--- a/Anuar Echaine/WebDevelopment-main/Labo_8/Verslag Labo_8.docx
+++ b/Anuar Echaine/WebDevelopment-main/Labo_8/Verslag Labo_8.docx
@@ -7,15 +7,13 @@
         <w:rPr>
           <w:b/>
           <w:bCs/>
-          <w:lang w:val="en-BE"/>
-        </w:rPr>
-      </w:pPr>
-      <w:proofErr w:type="spellStart"/>
-      <w:r>
-        <w:rPr>
-          <w:b/>
-          <w:bCs/>
-          <w:lang w:val="en-BE"/>
+        </w:rPr>
+      </w:pPr>
+      <w:proofErr w:type="spellStart"/>
+      <w:r>
+        <w:rPr>
+          <w:b/>
+          <w:bCs/>
         </w:rPr>
         <w:t>Opdracht</w:t>
       </w:r>
@@ -24,22 +22,15 @@
         <w:rPr>
           <w:b/>
           <w:bCs/>
-          <w:lang w:val="en-BE"/>
         </w:rPr>
         <w:t xml:space="preserve"> 1</w:t>
       </w:r>
     </w:p>
     <w:p>
-      <w:pPr>
-        <w:rPr>
-          <w:lang w:val="en-BE"/>
-        </w:rPr>
-      </w:pPr>
-      <w:r>
-        <w:rPr>
-          <w:b/>
-          <w:bCs/>
-          <w:lang w:val="en-BE"/>
+      <w:r>
+        <w:rPr>
+          <w:b/>
+          <w:bCs/>
         </w:rPr>
         <w:t xml:space="preserve">1. Worden width &amp; height </w:t>
       </w:r>
@@ -48,7 +39,6 @@
         <w:rPr>
           <w:b/>
           <w:bCs/>
-          <w:lang w:val="en-BE"/>
         </w:rPr>
         <w:t>genegeerd</w:t>
       </w:r>
@@ -57,7 +47,6 @@
         <w:rPr>
           <w:b/>
           <w:bCs/>
-          <w:lang w:val="en-BE"/>
         </w:rPr>
         <w:t>?</w:t>
       </w:r>
@@ -68,22 +57,15 @@
           <w:ilvl w:val="0"/>
           <w:numId w:val="2"/>
         </w:numPr>
-        <w:rPr>
-          <w:lang w:val="en-BE"/>
-        </w:rPr>
-      </w:pPr>
-      <w:r>
-        <w:rPr>
-          <w:b/>
-          <w:bCs/>
-          <w:lang w:val="en-BE"/>
+      </w:pPr>
+      <w:r>
+        <w:rPr>
+          <w:b/>
+          <w:bCs/>
         </w:rPr>
         <w:t>Block &amp; inline-block:</w:t>
       </w:r>
       <w:r>
-        <w:rPr>
-          <w:lang w:val="en-BE"/>
-        </w:rPr>
         <w:t xml:space="preserve"> Nee</w:t>
       </w:r>
     </w:p>
@@ -93,36 +75,23 @@
           <w:ilvl w:val="0"/>
           <w:numId w:val="2"/>
         </w:numPr>
-        <w:rPr>
-          <w:lang w:val="en-BE"/>
-        </w:rPr>
-      </w:pPr>
-      <w:r>
-        <w:rPr>
-          <w:b/>
-          <w:bCs/>
-          <w:lang w:val="en-BE"/>
+      </w:pPr>
+      <w:r>
+        <w:rPr>
+          <w:b/>
+          <w:bCs/>
         </w:rPr>
         <w:t>Inline:</w:t>
       </w:r>
       <w:r>
-        <w:rPr>
-          <w:lang w:val="en-BE"/>
-        </w:rPr>
         <w:t xml:space="preserve"> Ja</w:t>
       </w:r>
     </w:p>
     <w:p>
-      <w:pPr>
-        <w:rPr>
-          <w:lang w:val="en-BE"/>
-        </w:rPr>
-      </w:pPr>
-      <w:r>
-        <w:rPr>
-          <w:b/>
-          <w:bCs/>
-          <w:lang w:val="en-BE"/>
+      <w:r>
+        <w:rPr>
+          <w:b/>
+          <w:bCs/>
         </w:rPr>
         <w:t xml:space="preserve">2. Worden de </w:t>
       </w:r>
@@ -131,7 +100,6 @@
         <w:rPr>
           <w:b/>
           <w:bCs/>
-          <w:lang w:val="en-BE"/>
         </w:rPr>
         <w:t>elementen</w:t>
       </w:r>
@@ -140,16 +108,14 @@
         <w:rPr>
           <w:b/>
           <w:bCs/>
-          <w:lang w:val="en-BE"/>
-        </w:rPr>
-        <w:t xml:space="preserve"> </w:t>
-      </w:r>
-      <w:proofErr w:type="spellStart"/>
-      <w:r>
-        <w:rPr>
-          <w:b/>
-          <w:bCs/>
-          <w:lang w:val="en-BE"/>
+        </w:rPr>
+        <w:t xml:space="preserve"> </w:t>
+      </w:r>
+      <w:proofErr w:type="spellStart"/>
+      <w:r>
+        <w:rPr>
+          <w:b/>
+          <w:bCs/>
         </w:rPr>
         <w:t>als</w:t>
       </w:r>
@@ -158,16 +124,14 @@
         <w:rPr>
           <w:b/>
           <w:bCs/>
-          <w:lang w:val="en-BE"/>
-        </w:rPr>
-        <w:t xml:space="preserve"> </w:t>
-      </w:r>
-      <w:proofErr w:type="spellStart"/>
-      <w:r>
-        <w:rPr>
-          <w:b/>
-          <w:bCs/>
-          <w:lang w:val="en-BE"/>
+        </w:rPr>
+        <w:t xml:space="preserve"> </w:t>
+      </w:r>
+      <w:proofErr w:type="spellStart"/>
+      <w:r>
+        <w:rPr>
+          <w:b/>
+          <w:bCs/>
         </w:rPr>
         <w:t>woorden</w:t>
       </w:r>
@@ -176,7 +140,6 @@
         <w:rPr>
           <w:b/>
           <w:bCs/>
-          <w:lang w:val="en-BE"/>
         </w:rPr>
         <w:t xml:space="preserve"> (inline) </w:t>
       </w:r>
@@ -185,7 +148,6 @@
         <w:rPr>
           <w:b/>
           <w:bCs/>
-          <w:lang w:val="en-BE"/>
         </w:rPr>
         <w:t>getoond</w:t>
       </w:r>
@@ -194,7 +156,6 @@
         <w:rPr>
           <w:b/>
           <w:bCs/>
-          <w:lang w:val="en-BE"/>
         </w:rPr>
         <w:t>?</w:t>
       </w:r>
@@ -205,22 +166,15 @@
           <w:ilvl w:val="0"/>
           <w:numId w:val="3"/>
         </w:numPr>
-        <w:rPr>
-          <w:lang w:val="en-BE"/>
-        </w:rPr>
-      </w:pPr>
-      <w:r>
-        <w:rPr>
-          <w:b/>
-          <w:bCs/>
-          <w:lang w:val="en-BE"/>
+      </w:pPr>
+      <w:r>
+        <w:rPr>
+          <w:b/>
+          <w:bCs/>
         </w:rPr>
         <w:t>Block &amp; inline-block:</w:t>
       </w:r>
       <w:r>
-        <w:rPr>
-          <w:lang w:val="en-BE"/>
-        </w:rPr>
         <w:t xml:space="preserve"> Nee</w:t>
       </w:r>
     </w:p>
@@ -230,37 +184,22 @@
           <w:ilvl w:val="0"/>
           <w:numId w:val="3"/>
         </w:numPr>
-        <w:rPr>
-          <w:lang w:val="en-BE"/>
-        </w:rPr>
-      </w:pPr>
-      <w:r>
-        <w:rPr>
-          <w:b/>
-          <w:bCs/>
-          <w:lang w:val="en-BE"/>
+      </w:pPr>
+      <w:r>
+        <w:rPr>
+          <w:b/>
+          <w:bCs/>
         </w:rPr>
         <w:t>Inline:</w:t>
       </w:r>
       <w:r>
-        <w:rPr>
-          <w:lang w:val="en-BE"/>
-        </w:rPr>
         <w:t xml:space="preserve"> Ja</w:t>
       </w:r>
     </w:p>
     <w:p>
-      <w:pPr>
-        <w:rPr>
-          <w:lang w:val="en-BE"/>
-        </w:rPr>
-      </w:pPr>
-      <w:r>
-        <w:rPr>
-          <w:lang w:val="en-BE"/>
-        </w:rPr>
+      <w:r>
         <w:pict w14:anchorId="76C0256C">
-          <v:rect id="_x0000_i1049" style="width:0;height:1.5pt" o:hralign="center" o:hrstd="t" o:hr="t" fillcolor="#a0a0a0" stroked="f"/>
+          <v:rect id="_x0000_i1025" style="width:0;height:1.5pt" o:hralign="center" o:hrstd="t" o:hr="t" fillcolor="#a0a0a0" stroked="f"/>
         </w:pict>
       </w:r>
     </w:p>
@@ -269,15 +208,13 @@
         <w:rPr>
           <w:b/>
           <w:bCs/>
-          <w:lang w:val="en-BE"/>
-        </w:rPr>
-      </w:pPr>
-      <w:proofErr w:type="spellStart"/>
-      <w:r>
-        <w:rPr>
-          <w:b/>
-          <w:bCs/>
-          <w:lang w:val="en-BE"/>
+        </w:rPr>
+      </w:pPr>
+      <w:proofErr w:type="spellStart"/>
+      <w:r>
+        <w:rPr>
+          <w:b/>
+          <w:bCs/>
         </w:rPr>
         <w:t>Opdracht</w:t>
       </w:r>
@@ -286,7 +223,6 @@
         <w:rPr>
           <w:b/>
           <w:bCs/>
-          <w:lang w:val="en-BE"/>
         </w:rPr>
         <w:t xml:space="preserve"> 3</w:t>
       </w:r>
@@ -297,16 +233,12 @@
           <w:ilvl w:val="0"/>
           <w:numId w:val="4"/>
         </w:numPr>
-        <w:rPr>
-          <w:lang w:val="en-BE"/>
-        </w:rPr>
-      </w:pPr>
-      <w:proofErr w:type="spellStart"/>
-      <w:r>
-        <w:rPr>
-          <w:b/>
-          <w:bCs/>
-          <w:lang w:val="en-BE"/>
+      </w:pPr>
+      <w:proofErr w:type="spellStart"/>
+      <w:r>
+        <w:rPr>
+          <w:b/>
+          <w:bCs/>
         </w:rPr>
         <w:t>Waarom</w:t>
       </w:r>
@@ -315,16 +247,14 @@
         <w:rPr>
           <w:b/>
           <w:bCs/>
-          <w:lang w:val="en-BE"/>
-        </w:rPr>
-        <w:t xml:space="preserve"> </w:t>
-      </w:r>
-      <w:proofErr w:type="spellStart"/>
-      <w:r>
-        <w:rPr>
-          <w:b/>
-          <w:bCs/>
-          <w:lang w:val="en-BE"/>
+        </w:rPr>
+        <w:t xml:space="preserve"> </w:t>
+      </w:r>
+      <w:proofErr w:type="spellStart"/>
+      <w:r>
+        <w:rPr>
+          <w:b/>
+          <w:bCs/>
         </w:rPr>
         <w:t>staat</w:t>
       </w:r>
@@ -333,7 +263,6 @@
         <w:rPr>
           <w:b/>
           <w:bCs/>
-          <w:lang w:val="en-BE"/>
         </w:rPr>
         <w:t xml:space="preserve"> de </w:t>
       </w:r>
@@ -342,7 +271,6 @@
         <w:rPr>
           <w:b/>
           <w:bCs/>
-          <w:lang w:val="en-BE"/>
         </w:rPr>
         <w:t>tekst</w:t>
       </w:r>
@@ -351,16 +279,14 @@
         <w:rPr>
           <w:b/>
           <w:bCs/>
-          <w:lang w:val="en-BE"/>
-        </w:rPr>
-        <w:t xml:space="preserve"> </w:t>
-      </w:r>
-      <w:proofErr w:type="spellStart"/>
-      <w:r>
-        <w:rPr>
-          <w:b/>
-          <w:bCs/>
-          <w:lang w:val="en-BE"/>
+        </w:rPr>
+        <w:t xml:space="preserve"> </w:t>
+      </w:r>
+      <w:proofErr w:type="spellStart"/>
+      <w:r>
+        <w:rPr>
+          <w:b/>
+          <w:bCs/>
         </w:rPr>
         <w:t>horizontaal</w:t>
       </w:r>
@@ -369,16 +295,14 @@
         <w:rPr>
           <w:b/>
           <w:bCs/>
-          <w:lang w:val="en-BE"/>
-        </w:rPr>
-        <w:t xml:space="preserve"> </w:t>
-      </w:r>
-      <w:proofErr w:type="spellStart"/>
-      <w:r>
-        <w:rPr>
-          <w:b/>
-          <w:bCs/>
-          <w:lang w:val="en-BE"/>
+        </w:rPr>
+        <w:t xml:space="preserve"> </w:t>
+      </w:r>
+      <w:proofErr w:type="spellStart"/>
+      <w:r>
+        <w:rPr>
+          <w:b/>
+          <w:bCs/>
         </w:rPr>
         <w:t>gecentreerd</w:t>
       </w:r>
@@ -387,56 +311,34 @@
         <w:rPr>
           <w:b/>
           <w:bCs/>
-          <w:lang w:val="en-BE"/>
         </w:rPr>
         <w:t>?</w:t>
       </w:r>
       <w:r>
-        <w:rPr>
-          <w:lang w:val="en-BE"/>
-        </w:rPr>
         <w:br/>
       </w:r>
       <w:proofErr w:type="spellStart"/>
       <w:r>
-        <w:rPr>
-          <w:lang w:val="en-BE"/>
-        </w:rPr>
         <w:t>Omdat</w:t>
       </w:r>
       <w:proofErr w:type="spellEnd"/>
       <w:r>
-        <w:rPr>
-          <w:lang w:val="en-BE"/>
-        </w:rPr>
         <w:t xml:space="preserve"> in de CSS </w:t>
       </w:r>
       <w:proofErr w:type="spellStart"/>
       <w:r>
-        <w:rPr>
-          <w:lang w:val="en-BE"/>
-        </w:rPr>
         <w:t>staat</w:t>
       </w:r>
       <w:proofErr w:type="spellEnd"/>
       <w:r>
-        <w:rPr>
-          <w:lang w:val="en-BE"/>
-        </w:rPr>
         <w:t xml:space="preserve">: div { text-align: </w:t>
       </w:r>
       <w:proofErr w:type="spellStart"/>
       <w:r>
-        <w:rPr>
-          <w:lang w:val="en-BE"/>
-        </w:rPr>
         <w:t>center</w:t>
       </w:r>
       <w:proofErr w:type="spellEnd"/>
       <w:r>
-        <w:rPr>
-          <w:lang w:val="en-BE"/>
-        </w:rPr>
         <w:t>; }.</w:t>
       </w:r>
     </w:p>
@@ -446,16 +348,12 @@
           <w:ilvl w:val="0"/>
           <w:numId w:val="4"/>
         </w:numPr>
-        <w:rPr>
-          <w:lang w:val="en-BE"/>
-        </w:rPr>
-      </w:pPr>
-      <w:proofErr w:type="spellStart"/>
-      <w:r>
-        <w:rPr>
-          <w:b/>
-          <w:bCs/>
-          <w:lang w:val="en-BE"/>
+      </w:pPr>
+      <w:proofErr w:type="spellStart"/>
+      <w:r>
+        <w:rPr>
+          <w:b/>
+          <w:bCs/>
         </w:rPr>
         <w:t>Waarom</w:t>
       </w:r>
@@ -464,16 +362,14 @@
         <w:rPr>
           <w:b/>
           <w:bCs/>
-          <w:lang w:val="en-BE"/>
-        </w:rPr>
-        <w:t xml:space="preserve"> </w:t>
-      </w:r>
-      <w:proofErr w:type="spellStart"/>
-      <w:r>
-        <w:rPr>
-          <w:b/>
-          <w:bCs/>
-          <w:lang w:val="en-BE"/>
+        </w:rPr>
+        <w:t xml:space="preserve"> </w:t>
+      </w:r>
+      <w:proofErr w:type="spellStart"/>
+      <w:r>
+        <w:rPr>
+          <w:b/>
+          <w:bCs/>
         </w:rPr>
         <w:t>heeft</w:t>
       </w:r>
@@ -482,7 +378,6 @@
         <w:rPr>
           <w:b/>
           <w:bCs/>
-          <w:lang w:val="en-BE"/>
         </w:rPr>
         <w:t xml:space="preserve"> vertical-align: </w:t>
       </w:r>
@@ -491,7 +386,6 @@
         <w:rPr>
           <w:b/>
           <w:bCs/>
-          <w:lang w:val="en-BE"/>
         </w:rPr>
         <w:t>center</w:t>
       </w:r>
@@ -500,16 +394,14 @@
         <w:rPr>
           <w:b/>
           <w:bCs/>
-          <w:lang w:val="en-BE"/>
-        </w:rPr>
-        <w:t xml:space="preserve"> </w:t>
-      </w:r>
-      <w:proofErr w:type="spellStart"/>
-      <w:r>
-        <w:rPr>
-          <w:b/>
-          <w:bCs/>
-          <w:lang w:val="en-BE"/>
+        </w:rPr>
+        <w:t xml:space="preserve"> </w:t>
+      </w:r>
+      <w:proofErr w:type="spellStart"/>
+      <w:r>
+        <w:rPr>
+          <w:b/>
+          <w:bCs/>
         </w:rPr>
         <w:t>geen</w:t>
       </w:r>
@@ -518,70 +410,42 @@
         <w:rPr>
           <w:b/>
           <w:bCs/>
-          <w:lang w:val="en-BE"/>
         </w:rPr>
         <w:t xml:space="preserve"> effect?</w:t>
       </w:r>
       <w:r>
-        <w:rPr>
-          <w:lang w:val="en-BE"/>
-        </w:rPr>
         <w:br/>
       </w:r>
       <w:proofErr w:type="spellStart"/>
       <w:r>
-        <w:rPr>
-          <w:lang w:val="en-BE"/>
-        </w:rPr>
         <w:t>Omdat</w:t>
       </w:r>
       <w:proofErr w:type="spellEnd"/>
       <w:r>
-        <w:rPr>
-          <w:lang w:val="en-BE"/>
-        </w:rPr>
         <w:t xml:space="preserve"> vertical-align: </w:t>
       </w:r>
       <w:proofErr w:type="spellStart"/>
       <w:r>
-        <w:rPr>
-          <w:lang w:val="en-BE"/>
-        </w:rPr>
         <w:t>center</w:t>
       </w:r>
       <w:proofErr w:type="spellEnd"/>
       <w:r>
-        <w:rPr>
-          <w:lang w:val="en-BE"/>
-        </w:rPr>
-        <w:t xml:space="preserve"> </w:t>
-      </w:r>
-      <w:proofErr w:type="spellStart"/>
-      <w:r>
-        <w:rPr>
-          <w:lang w:val="en-BE"/>
-        </w:rPr>
+        <w:t xml:space="preserve"> </w:t>
+      </w:r>
+      <w:proofErr w:type="spellStart"/>
+      <w:r>
         <w:t>niet</w:t>
       </w:r>
       <w:proofErr w:type="spellEnd"/>
       <w:r>
-        <w:rPr>
-          <w:lang w:val="en-BE"/>
-        </w:rPr>
-        <w:t xml:space="preserve"> </w:t>
-      </w:r>
-      <w:proofErr w:type="spellStart"/>
-      <w:r>
-        <w:rPr>
-          <w:lang w:val="en-BE"/>
-        </w:rPr>
+        <w:t xml:space="preserve"> </w:t>
+      </w:r>
+      <w:proofErr w:type="spellStart"/>
+      <w:r>
         <w:t>bestaat</w:t>
       </w:r>
       <w:proofErr w:type="spellEnd"/>
       <w:r>
-        <w:rPr>
-          <w:lang w:val="en-BE"/>
-        </w:rPr>
         <w:t xml:space="preserve"> in CSS.</w:t>
       </w:r>
     </w:p>
@@ -591,16 +455,12 @@
           <w:ilvl w:val="0"/>
           <w:numId w:val="4"/>
         </w:numPr>
-        <w:rPr>
-          <w:lang w:val="en-BE"/>
-        </w:rPr>
-      </w:pPr>
-      <w:proofErr w:type="spellStart"/>
-      <w:r>
-        <w:rPr>
-          <w:b/>
-          <w:bCs/>
-          <w:lang w:val="en-BE"/>
+      </w:pPr>
+      <w:proofErr w:type="spellStart"/>
+      <w:r>
+        <w:rPr>
+          <w:b/>
+          <w:bCs/>
         </w:rPr>
         <w:t>Waarom</w:t>
       </w:r>
@@ -609,16 +469,14 @@
         <w:rPr>
           <w:b/>
           <w:bCs/>
-          <w:lang w:val="en-BE"/>
-        </w:rPr>
-        <w:t xml:space="preserve"> </w:t>
-      </w:r>
-      <w:proofErr w:type="spellStart"/>
-      <w:r>
-        <w:rPr>
-          <w:b/>
-          <w:bCs/>
-          <w:lang w:val="en-BE"/>
+        </w:rPr>
+        <w:t xml:space="preserve"> </w:t>
+      </w:r>
+      <w:proofErr w:type="spellStart"/>
+      <w:r>
+        <w:rPr>
+          <w:b/>
+          <w:bCs/>
         </w:rPr>
         <w:t>centreert</w:t>
       </w:r>
@@ -627,7 +485,6 @@
         <w:rPr>
           <w:b/>
           <w:bCs/>
-          <w:lang w:val="en-BE"/>
         </w:rPr>
         <w:t xml:space="preserve"> vertical-align: middle de </w:t>
       </w:r>
@@ -636,7 +493,6 @@
         <w:rPr>
           <w:b/>
           <w:bCs/>
-          <w:lang w:val="en-BE"/>
         </w:rPr>
         <w:t>tekst</w:t>
       </w:r>
@@ -645,16 +501,14 @@
         <w:rPr>
           <w:b/>
           <w:bCs/>
-          <w:lang w:val="en-BE"/>
-        </w:rPr>
-        <w:t xml:space="preserve"> </w:t>
-      </w:r>
-      <w:proofErr w:type="spellStart"/>
-      <w:r>
-        <w:rPr>
-          <w:b/>
-          <w:bCs/>
-          <w:lang w:val="en-BE"/>
+        </w:rPr>
+        <w:t xml:space="preserve"> </w:t>
+      </w:r>
+      <w:proofErr w:type="spellStart"/>
+      <w:r>
+        <w:rPr>
+          <w:b/>
+          <w:bCs/>
         </w:rPr>
         <w:t>niet</w:t>
       </w:r>
@@ -663,16 +517,14 @@
         <w:rPr>
           <w:b/>
           <w:bCs/>
-          <w:lang w:val="en-BE"/>
-        </w:rPr>
-        <w:t xml:space="preserve"> </w:t>
-      </w:r>
-      <w:proofErr w:type="spellStart"/>
-      <w:r>
-        <w:rPr>
-          <w:b/>
-          <w:bCs/>
-          <w:lang w:val="en-BE"/>
+        </w:rPr>
+        <w:t xml:space="preserve"> </w:t>
+      </w:r>
+      <w:proofErr w:type="spellStart"/>
+      <w:r>
+        <w:rPr>
+          <w:b/>
+          <w:bCs/>
         </w:rPr>
         <w:t>verticaal</w:t>
       </w:r>
@@ -681,84 +533,50 @@
         <w:rPr>
           <w:b/>
           <w:bCs/>
-          <w:lang w:val="en-BE"/>
         </w:rPr>
         <w:t>?</w:t>
       </w:r>
       <w:r>
-        <w:rPr>
-          <w:lang w:val="en-BE"/>
-        </w:rPr>
         <w:br/>
       </w:r>
       <w:proofErr w:type="spellStart"/>
       <w:r>
-        <w:rPr>
-          <w:lang w:val="en-BE"/>
-        </w:rPr>
         <w:t>Omdat</w:t>
       </w:r>
       <w:proofErr w:type="spellEnd"/>
       <w:r>
-        <w:rPr>
-          <w:lang w:val="en-BE"/>
-        </w:rPr>
         <w:t xml:space="preserve"> vertical-align </w:t>
       </w:r>
       <w:proofErr w:type="spellStart"/>
       <w:r>
-        <w:rPr>
-          <w:lang w:val="en-BE"/>
-        </w:rPr>
         <w:t>niet</w:t>
       </w:r>
       <w:proofErr w:type="spellEnd"/>
       <w:r>
-        <w:rPr>
-          <w:lang w:val="en-BE"/>
-        </w:rPr>
-        <w:t xml:space="preserve"> </w:t>
-      </w:r>
-      <w:proofErr w:type="spellStart"/>
-      <w:r>
-        <w:rPr>
-          <w:lang w:val="en-BE"/>
-        </w:rPr>
+        <w:t xml:space="preserve"> </w:t>
+      </w:r>
+      <w:proofErr w:type="spellStart"/>
+      <w:r>
         <w:t>werkt</w:t>
       </w:r>
       <w:proofErr w:type="spellEnd"/>
       <w:r>
-        <w:rPr>
-          <w:lang w:val="en-BE"/>
-        </w:rPr>
         <w:t xml:space="preserve"> op block-level </w:t>
       </w:r>
       <w:proofErr w:type="spellStart"/>
       <w:r>
-        <w:rPr>
-          <w:lang w:val="en-BE"/>
-        </w:rPr>
         <w:t>elementen</w:t>
       </w:r>
       <w:proofErr w:type="spellEnd"/>
       <w:r>
-        <w:rPr>
-          <w:lang w:val="en-BE"/>
-        </w:rPr>
-        <w:t xml:space="preserve"> </w:t>
-      </w:r>
-      <w:proofErr w:type="spellStart"/>
-      <w:r>
-        <w:rPr>
-          <w:lang w:val="en-BE"/>
-        </w:rPr>
+        <w:t xml:space="preserve"> </w:t>
+      </w:r>
+      <w:proofErr w:type="spellStart"/>
+      <w:r>
         <w:t>zoals</w:t>
       </w:r>
       <w:proofErr w:type="spellEnd"/>
       <w:r>
-        <w:rPr>
-          <w:lang w:val="en-BE"/>
-        </w:rPr>
         <w:t xml:space="preserve"> &lt;div&gt;.</w:t>
       </w:r>
     </w:p>
@@ -768,15 +586,11 @@
           <w:ilvl w:val="0"/>
           <w:numId w:val="4"/>
         </w:numPr>
-        <w:rPr>
-          <w:lang w:val="en-BE"/>
-        </w:rPr>
-      </w:pPr>
-      <w:r>
-        <w:rPr>
-          <w:b/>
-          <w:bCs/>
-          <w:lang w:val="en-BE"/>
+      </w:pPr>
+      <w:r>
+        <w:rPr>
+          <w:b/>
+          <w:bCs/>
         </w:rPr>
         <w:t xml:space="preserve">Wat </w:t>
       </w:r>
@@ -785,7 +599,6 @@
         <w:rPr>
           <w:b/>
           <w:bCs/>
-          <w:lang w:val="en-BE"/>
         </w:rPr>
         <w:t>doet</w:t>
       </w:r>
@@ -794,7 +607,6 @@
         <w:rPr>
           <w:b/>
           <w:bCs/>
-          <w:lang w:val="en-BE"/>
         </w:rPr>
         <w:t xml:space="preserve"> vertical-align dan </w:t>
       </w:r>
@@ -803,7 +615,6 @@
         <w:rPr>
           <w:b/>
           <w:bCs/>
-          <w:lang w:val="en-BE"/>
         </w:rPr>
         <w:t>wél</w:t>
       </w:r>
@@ -812,99 +623,59 @@
         <w:rPr>
           <w:b/>
           <w:bCs/>
-          <w:lang w:val="en-BE"/>
         </w:rPr>
         <w:t>?</w:t>
       </w:r>
       <w:r>
-        <w:rPr>
-          <w:lang w:val="en-BE"/>
-        </w:rPr>
         <w:br/>
         <w:t xml:space="preserve">Het </w:t>
       </w:r>
       <w:proofErr w:type="spellStart"/>
       <w:r>
-        <w:rPr>
-          <w:lang w:val="en-BE"/>
-        </w:rPr>
         <w:t>bepaalt</w:t>
       </w:r>
       <w:proofErr w:type="spellEnd"/>
       <w:r>
-        <w:rPr>
-          <w:lang w:val="en-BE"/>
-        </w:rPr>
         <w:t xml:space="preserve"> hoe inline- of inline-block-</w:t>
       </w:r>
       <w:proofErr w:type="spellStart"/>
       <w:r>
-        <w:rPr>
-          <w:lang w:val="en-BE"/>
-        </w:rPr>
         <w:t>elementen</w:t>
       </w:r>
       <w:proofErr w:type="spellEnd"/>
       <w:r>
-        <w:rPr>
-          <w:lang w:val="en-BE"/>
-        </w:rPr>
-        <w:t xml:space="preserve"> </w:t>
-      </w:r>
-      <w:proofErr w:type="spellStart"/>
-      <w:r>
-        <w:rPr>
-          <w:lang w:val="en-BE"/>
-        </w:rPr>
+        <w:t xml:space="preserve"> </w:t>
+      </w:r>
+      <w:proofErr w:type="spellStart"/>
+      <w:r>
         <w:t>verticaal</w:t>
       </w:r>
       <w:proofErr w:type="spellEnd"/>
       <w:r>
-        <w:rPr>
-          <w:lang w:val="en-BE"/>
-        </w:rPr>
-        <w:t xml:space="preserve"> </w:t>
-      </w:r>
-      <w:proofErr w:type="spellStart"/>
-      <w:r>
-        <w:rPr>
-          <w:lang w:val="en-BE"/>
-        </w:rPr>
+        <w:t xml:space="preserve"> </w:t>
+      </w:r>
+      <w:proofErr w:type="spellStart"/>
+      <w:r>
         <w:t>uitgelijnd</w:t>
       </w:r>
       <w:proofErr w:type="spellEnd"/>
       <w:r>
-        <w:rPr>
-          <w:lang w:val="en-BE"/>
-        </w:rPr>
-        <w:t xml:space="preserve"> </w:t>
-      </w:r>
-      <w:proofErr w:type="spellStart"/>
-      <w:r>
-        <w:rPr>
-          <w:lang w:val="en-BE"/>
-        </w:rPr>
+        <w:t xml:space="preserve"> </w:t>
+      </w:r>
+      <w:proofErr w:type="spellStart"/>
+      <w:r>
         <w:t>worden</w:t>
       </w:r>
       <w:proofErr w:type="spellEnd"/>
       <w:r>
-        <w:rPr>
-          <w:lang w:val="en-BE"/>
-        </w:rPr>
         <w:t xml:space="preserve"> binnen </w:t>
       </w:r>
       <w:proofErr w:type="spellStart"/>
       <w:r>
-        <w:rPr>
-          <w:lang w:val="en-BE"/>
-        </w:rPr>
         <w:t>een</w:t>
       </w:r>
       <w:proofErr w:type="spellEnd"/>
       <w:r>
-        <w:rPr>
-          <w:lang w:val="en-BE"/>
-        </w:rPr>
         <w:t xml:space="preserve"> regel.</w:t>
       </w:r>
     </w:p>
@@ -914,16 +685,12 @@
           <w:ilvl w:val="0"/>
           <w:numId w:val="4"/>
         </w:numPr>
-        <w:rPr>
-          <w:lang w:val="en-BE"/>
-        </w:rPr>
-      </w:pPr>
-      <w:proofErr w:type="spellStart"/>
-      <w:r>
-        <w:rPr>
-          <w:b/>
-          <w:bCs/>
-          <w:lang w:val="en-BE"/>
+      </w:pPr>
+      <w:proofErr w:type="spellStart"/>
+      <w:r>
+        <w:rPr>
+          <w:b/>
+          <w:bCs/>
         </w:rPr>
         <w:t>Simpele</w:t>
       </w:r>
@@ -932,16 +699,14 @@
         <w:rPr>
           <w:b/>
           <w:bCs/>
-          <w:lang w:val="en-BE"/>
-        </w:rPr>
-        <w:t xml:space="preserve"> </w:t>
-      </w:r>
-      <w:proofErr w:type="spellStart"/>
-      <w:r>
-        <w:rPr>
-          <w:b/>
-          <w:bCs/>
-          <w:lang w:val="en-BE"/>
+        </w:rPr>
+        <w:t xml:space="preserve"> </w:t>
+      </w:r>
+      <w:proofErr w:type="spellStart"/>
+      <w:r>
+        <w:rPr>
+          <w:b/>
+          <w:bCs/>
         </w:rPr>
         <w:t>manier</w:t>
       </w:r>
@@ -950,7 +715,6 @@
         <w:rPr>
           <w:b/>
           <w:bCs/>
-          <w:lang w:val="en-BE"/>
         </w:rPr>
         <w:t xml:space="preserve"> om </w:t>
       </w:r>
@@ -959,7 +723,6 @@
         <w:rPr>
           <w:b/>
           <w:bCs/>
-          <w:lang w:val="en-BE"/>
         </w:rPr>
         <w:t>één</w:t>
       </w:r>
@@ -968,7 +731,6 @@
         <w:rPr>
           <w:b/>
           <w:bCs/>
-          <w:lang w:val="en-BE"/>
         </w:rPr>
         <w:t xml:space="preserve"> regel </w:t>
       </w:r>
@@ -977,7 +739,6 @@
         <w:rPr>
           <w:b/>
           <w:bCs/>
-          <w:lang w:val="en-BE"/>
         </w:rPr>
         <w:t>tekst</w:t>
       </w:r>
@@ -986,16 +747,14 @@
         <w:rPr>
           <w:b/>
           <w:bCs/>
-          <w:lang w:val="en-BE"/>
-        </w:rPr>
-        <w:t xml:space="preserve"> </w:t>
-      </w:r>
-      <w:proofErr w:type="spellStart"/>
-      <w:r>
-        <w:rPr>
-          <w:b/>
-          <w:bCs/>
-          <w:lang w:val="en-BE"/>
+        </w:rPr>
+        <w:t xml:space="preserve"> </w:t>
+      </w:r>
+      <w:proofErr w:type="spellStart"/>
+      <w:r>
+        <w:rPr>
+          <w:b/>
+          <w:bCs/>
         </w:rPr>
         <w:t>verticaal</w:t>
       </w:r>
@@ -1004,16 +763,14 @@
         <w:rPr>
           <w:b/>
           <w:bCs/>
-          <w:lang w:val="en-BE"/>
-        </w:rPr>
-        <w:t xml:space="preserve"> </w:t>
-      </w:r>
-      <w:proofErr w:type="spellStart"/>
-      <w:r>
-        <w:rPr>
-          <w:b/>
-          <w:bCs/>
-          <w:lang w:val="en-BE"/>
+        </w:rPr>
+        <w:t xml:space="preserve"> </w:t>
+      </w:r>
+      <w:proofErr w:type="spellStart"/>
+      <w:r>
+        <w:rPr>
+          <w:b/>
+          <w:bCs/>
         </w:rPr>
         <w:t>te</w:t>
       </w:r>
@@ -1022,16 +779,14 @@
         <w:rPr>
           <w:b/>
           <w:bCs/>
-          <w:lang w:val="en-BE"/>
-        </w:rPr>
-        <w:t xml:space="preserve"> </w:t>
-      </w:r>
-      <w:proofErr w:type="spellStart"/>
-      <w:r>
-        <w:rPr>
-          <w:b/>
-          <w:bCs/>
-          <w:lang w:val="en-BE"/>
+        </w:rPr>
+        <w:t xml:space="preserve"> </w:t>
+      </w:r>
+      <w:proofErr w:type="spellStart"/>
+      <w:r>
+        <w:rPr>
+          <w:b/>
+          <w:bCs/>
         </w:rPr>
         <w:t>centreren</w:t>
       </w:r>
@@ -1040,57 +795,35 @@
         <w:rPr>
           <w:b/>
           <w:bCs/>
-          <w:lang w:val="en-BE"/>
         </w:rPr>
         <w:t>:</w:t>
       </w:r>
       <w:r>
-        <w:rPr>
-          <w:lang w:val="en-BE"/>
-        </w:rPr>
         <w:br/>
         <w:t xml:space="preserve">line-height </w:t>
       </w:r>
       <w:proofErr w:type="spellStart"/>
       <w:r>
-        <w:rPr>
-          <w:lang w:val="en-BE"/>
-        </w:rPr>
         <w:t>gelijk</w:t>
       </w:r>
       <w:proofErr w:type="spellEnd"/>
       <w:r>
-        <w:rPr>
-          <w:lang w:val="en-BE"/>
-        </w:rPr>
-        <w:t xml:space="preserve"> </w:t>
-      </w:r>
-      <w:proofErr w:type="spellStart"/>
-      <w:r>
-        <w:rPr>
-          <w:lang w:val="en-BE"/>
-        </w:rPr>
+        <w:t xml:space="preserve"> </w:t>
+      </w:r>
+      <w:proofErr w:type="spellStart"/>
+      <w:r>
         <w:t>zetten</w:t>
       </w:r>
       <w:proofErr w:type="spellEnd"/>
       <w:r>
-        <w:rPr>
-          <w:lang w:val="en-BE"/>
-        </w:rPr>
-        <w:t xml:space="preserve"> </w:t>
-      </w:r>
-      <w:proofErr w:type="spellStart"/>
-      <w:r>
-        <w:rPr>
-          <w:lang w:val="en-BE"/>
-        </w:rPr>
+        <w:t xml:space="preserve"> </w:t>
+      </w:r>
+      <w:proofErr w:type="spellStart"/>
+      <w:r>
         <w:t>aan</w:t>
       </w:r>
       <w:proofErr w:type="spellEnd"/>
       <w:r>
-        <w:rPr>
-          <w:lang w:val="en-BE"/>
-        </w:rPr>
         <w:t xml:space="preserve"> de height.</w:t>
       </w:r>
     </w:p>
@@ -1100,15 +833,11 @@
           <w:ilvl w:val="0"/>
           <w:numId w:val="4"/>
         </w:numPr>
-        <w:rPr>
-          <w:lang w:val="en-BE"/>
-        </w:rPr>
-      </w:pPr>
-      <w:r>
-        <w:rPr>
-          <w:b/>
-          <w:bCs/>
-          <w:lang w:val="en-BE"/>
+      </w:pPr>
+      <w:r>
+        <w:rPr>
+          <w:b/>
+          <w:bCs/>
         </w:rPr>
         <w:t xml:space="preserve">Truc om </w:t>
       </w:r>
@@ -1117,7 +846,6 @@
         <w:rPr>
           <w:b/>
           <w:bCs/>
-          <w:lang w:val="en-BE"/>
         </w:rPr>
         <w:t>meerdere</w:t>
       </w:r>
@@ -1126,7 +854,6 @@
         <w:rPr>
           <w:b/>
           <w:bCs/>
-          <w:lang w:val="en-BE"/>
         </w:rPr>
         <w:t xml:space="preserve"> regels </w:t>
       </w:r>
@@ -1135,7 +862,6 @@
         <w:rPr>
           <w:b/>
           <w:bCs/>
-          <w:lang w:val="en-BE"/>
         </w:rPr>
         <w:t>verticaal</w:t>
       </w:r>
@@ -1144,16 +870,14 @@
         <w:rPr>
           <w:b/>
           <w:bCs/>
-          <w:lang w:val="en-BE"/>
-        </w:rPr>
-        <w:t xml:space="preserve"> </w:t>
-      </w:r>
-      <w:proofErr w:type="spellStart"/>
-      <w:r>
-        <w:rPr>
-          <w:b/>
-          <w:bCs/>
-          <w:lang w:val="en-BE"/>
+        </w:rPr>
+        <w:t xml:space="preserve"> </w:t>
+      </w:r>
+      <w:proofErr w:type="spellStart"/>
+      <w:r>
+        <w:rPr>
+          <w:b/>
+          <w:bCs/>
         </w:rPr>
         <w:t>te</w:t>
       </w:r>
@@ -1162,16 +886,14 @@
         <w:rPr>
           <w:b/>
           <w:bCs/>
-          <w:lang w:val="en-BE"/>
-        </w:rPr>
-        <w:t xml:space="preserve"> </w:t>
-      </w:r>
-      <w:proofErr w:type="spellStart"/>
-      <w:r>
-        <w:rPr>
-          <w:b/>
-          <w:bCs/>
-          <w:lang w:val="en-BE"/>
+        </w:rPr>
+        <w:t xml:space="preserve"> </w:t>
+      </w:r>
+      <w:proofErr w:type="spellStart"/>
+      <w:r>
+        <w:rPr>
+          <w:b/>
+          <w:bCs/>
         </w:rPr>
         <w:t>centreren</w:t>
       </w:r>
@@ -1180,7 +902,6 @@
         <w:rPr>
           <w:b/>
           <w:bCs/>
-          <w:lang w:val="en-BE"/>
         </w:rPr>
         <w:t>:</w:t>
       </w:r>
@@ -1191,14 +912,8 @@
           <w:ilvl w:val="0"/>
           <w:numId w:val="4"/>
         </w:numPr>
-        <w:rPr>
-          <w:lang w:val="en-BE"/>
-        </w:rPr>
-      </w:pPr>
-      <w:r>
-        <w:rPr>
-          <w:lang w:val="en-BE"/>
-        </w:rPr>
+      </w:pPr>
+      <w:r>
         <w:t>display: table-cell;</w:t>
       </w:r>
     </w:p>
@@ -1208,14 +923,8 @@
           <w:ilvl w:val="0"/>
           <w:numId w:val="4"/>
         </w:numPr>
-        <w:rPr>
-          <w:lang w:val="en-BE"/>
-        </w:rPr>
-      </w:pPr>
-      <w:r>
-        <w:rPr>
-          <w:lang w:val="en-BE"/>
-        </w:rPr>
+      </w:pPr>
+      <w:r>
         <w:t>vertical-align: middle;</w:t>
       </w:r>
     </w:p>
@@ -1225,16 +934,12 @@
           <w:ilvl w:val="0"/>
           <w:numId w:val="4"/>
         </w:numPr>
-        <w:rPr>
-          <w:lang w:val="en-BE"/>
-        </w:rPr>
-      </w:pPr>
-      <w:proofErr w:type="spellStart"/>
-      <w:r>
-        <w:rPr>
-          <w:b/>
-          <w:bCs/>
-          <w:lang w:val="en-BE"/>
+      </w:pPr>
+      <w:proofErr w:type="spellStart"/>
+      <w:r>
+        <w:rPr>
+          <w:b/>
+          <w:bCs/>
         </w:rPr>
         <w:t>Waarom</w:t>
       </w:r>
@@ -1243,16 +948,14 @@
         <w:rPr>
           <w:b/>
           <w:bCs/>
-          <w:lang w:val="en-BE"/>
-        </w:rPr>
-        <w:t xml:space="preserve"> </w:t>
-      </w:r>
-      <w:proofErr w:type="spellStart"/>
-      <w:r>
-        <w:rPr>
-          <w:b/>
-          <w:bCs/>
-          <w:lang w:val="en-BE"/>
+        </w:rPr>
+        <w:t xml:space="preserve"> </w:t>
+      </w:r>
+      <w:proofErr w:type="spellStart"/>
+      <w:r>
+        <w:rPr>
+          <w:b/>
+          <w:bCs/>
         </w:rPr>
         <w:t>krijgt</w:t>
       </w:r>
@@ -1261,7 +964,6 @@
         <w:rPr>
           <w:b/>
           <w:bCs/>
-          <w:lang w:val="en-BE"/>
         </w:rPr>
         <w:t xml:space="preserve"> .tall </w:t>
       </w:r>
@@ -1270,7 +972,6 @@
         <w:rPr>
           <w:b/>
           <w:bCs/>
-          <w:lang w:val="en-BE"/>
         </w:rPr>
         <w:t>voorrang</w:t>
       </w:r>
@@ -1279,16 +980,14 @@
         <w:rPr>
           <w:b/>
           <w:bCs/>
-          <w:lang w:val="en-BE"/>
-        </w:rPr>
-        <w:t xml:space="preserve"> </w:t>
-      </w:r>
-      <w:proofErr w:type="spellStart"/>
-      <w:r>
-        <w:rPr>
-          <w:b/>
-          <w:bCs/>
-          <w:lang w:val="en-BE"/>
+        </w:rPr>
+        <w:t xml:space="preserve"> </w:t>
+      </w:r>
+      <w:proofErr w:type="spellStart"/>
+      <w:r>
+        <w:rPr>
+          <w:b/>
+          <w:bCs/>
         </w:rPr>
         <w:t>bij</w:t>
       </w:r>
@@ -1297,7 +996,6 @@
         <w:rPr>
           <w:b/>
           <w:bCs/>
-          <w:lang w:val="en-BE"/>
         </w:rPr>
         <w:t xml:space="preserve"> het </w:t>
       </w:r>
@@ -1306,7 +1004,6 @@
         <w:rPr>
           <w:b/>
           <w:bCs/>
-          <w:lang w:val="en-BE"/>
         </w:rPr>
         <w:t>instellen</w:t>
       </w:r>
@@ -1315,98 +1012,58 @@
         <w:rPr>
           <w:b/>
           <w:bCs/>
-          <w:lang w:val="en-BE"/>
         </w:rPr>
         <w:t xml:space="preserve"> van height?</w:t>
       </w:r>
       <w:r>
-        <w:rPr>
-          <w:lang w:val="en-BE"/>
-        </w:rPr>
         <w:br/>
       </w:r>
       <w:proofErr w:type="spellStart"/>
       <w:r>
-        <w:rPr>
-          <w:lang w:val="en-BE"/>
-        </w:rPr>
         <w:t>Omdat</w:t>
       </w:r>
       <w:proofErr w:type="spellEnd"/>
       <w:r>
-        <w:rPr>
-          <w:lang w:val="en-BE"/>
-        </w:rPr>
         <w:t xml:space="preserve"> de selector .</w:t>
       </w:r>
       <w:proofErr w:type="spellStart"/>
       <w:r>
-        <w:rPr>
-          <w:lang w:val="en-BE"/>
-        </w:rPr>
         <w:t>area.tall</w:t>
       </w:r>
       <w:proofErr w:type="spellEnd"/>
       <w:r>
-        <w:rPr>
-          <w:lang w:val="en-BE"/>
-        </w:rPr>
-        <w:t xml:space="preserve"> </w:t>
-      </w:r>
-      <w:proofErr w:type="spellStart"/>
-      <w:r>
-        <w:rPr>
-          <w:lang w:val="en-BE"/>
-        </w:rPr>
+        <w:t xml:space="preserve"> </w:t>
+      </w:r>
+      <w:proofErr w:type="spellStart"/>
+      <w:r>
         <w:t>specifieker</w:t>
       </w:r>
       <w:proofErr w:type="spellEnd"/>
       <w:r>
-        <w:rPr>
-          <w:lang w:val="en-BE"/>
-        </w:rPr>
         <w:t xml:space="preserve"> is dan .area. De </w:t>
       </w:r>
       <w:proofErr w:type="spellStart"/>
       <w:r>
-        <w:rPr>
-          <w:lang w:val="en-BE"/>
-        </w:rPr>
         <w:t>meer</w:t>
       </w:r>
       <w:proofErr w:type="spellEnd"/>
       <w:r>
-        <w:rPr>
-          <w:lang w:val="en-BE"/>
-        </w:rPr>
-        <w:t xml:space="preserve"> </w:t>
-      </w:r>
-      <w:proofErr w:type="spellStart"/>
-      <w:r>
-        <w:rPr>
-          <w:lang w:val="en-BE"/>
-        </w:rPr>
+        <w:t xml:space="preserve"> </w:t>
+      </w:r>
+      <w:proofErr w:type="spellStart"/>
+      <w:r>
         <w:t>specifieke</w:t>
       </w:r>
       <w:proofErr w:type="spellEnd"/>
       <w:r>
-        <w:rPr>
-          <w:lang w:val="en-BE"/>
-        </w:rPr>
         <w:t xml:space="preserve"> selector </w:t>
       </w:r>
       <w:proofErr w:type="spellStart"/>
       <w:r>
-        <w:rPr>
-          <w:lang w:val="en-BE"/>
-        </w:rPr>
         <w:t>wint</w:t>
       </w:r>
       <w:proofErr w:type="spellEnd"/>
       <w:r>
-        <w:rPr>
-          <w:lang w:val="en-BE"/>
-        </w:rPr>
         <w:t>.</w:t>
       </w:r>
     </w:p>
@@ -1416,15 +1073,11 @@
           <w:ilvl w:val="0"/>
           <w:numId w:val="4"/>
         </w:numPr>
-        <w:rPr>
-          <w:lang w:val="en-BE"/>
-        </w:rPr>
-      </w:pPr>
-      <w:r>
-        <w:rPr>
-          <w:b/>
-          <w:bCs/>
-          <w:lang w:val="en-BE"/>
+      </w:pPr>
+      <w:r>
+        <w:rPr>
+          <w:b/>
+          <w:bCs/>
         </w:rPr>
         <w:t xml:space="preserve">Hoe </w:t>
       </w:r>
@@ -1433,7 +1086,6 @@
         <w:rPr>
           <w:b/>
           <w:bCs/>
-          <w:lang w:val="en-BE"/>
         </w:rPr>
         <w:t>bevestig</w:t>
       </w:r>
@@ -1442,7 +1094,6 @@
         <w:rPr>
           <w:b/>
           <w:bCs/>
-          <w:lang w:val="en-BE"/>
         </w:rPr>
         <w:t xml:space="preserve"> je </w:t>
       </w:r>
@@ -1451,7 +1102,6 @@
         <w:rPr>
           <w:b/>
           <w:bCs/>
-          <w:lang w:val="en-BE"/>
         </w:rPr>
         <w:t>dit</w:t>
       </w:r>
@@ -1460,239 +1110,137 @@
         <w:rPr>
           <w:b/>
           <w:bCs/>
-          <w:lang w:val="en-BE"/>
         </w:rPr>
         <w:t>?</w:t>
       </w:r>
       <w:r>
-        <w:rPr>
-          <w:lang w:val="en-BE"/>
-        </w:rPr>
         <w:br/>
         <w:t xml:space="preserve">Zet </w:t>
       </w:r>
       <w:proofErr w:type="spellStart"/>
       <w:r>
-        <w:rPr>
-          <w:lang w:val="en-BE"/>
-        </w:rPr>
         <w:t>tijdelijk</w:t>
       </w:r>
       <w:proofErr w:type="spellEnd"/>
       <w:r>
-        <w:rPr>
-          <w:lang w:val="en-BE"/>
-        </w:rPr>
         <w:t xml:space="preserve"> de .tall-regel </w:t>
       </w:r>
       <w:proofErr w:type="spellStart"/>
       <w:r>
-        <w:rPr>
-          <w:lang w:val="en-BE"/>
-        </w:rPr>
         <w:t>boven</w:t>
       </w:r>
       <w:proofErr w:type="spellEnd"/>
       <w:r>
-        <w:rPr>
-          <w:lang w:val="en-BE"/>
-        </w:rPr>
         <w:t xml:space="preserve"> .area.</w:t>
       </w:r>
       <w:r>
-        <w:rPr>
-          <w:lang w:val="en-BE"/>
-        </w:rPr>
         <w:br/>
         <w:t xml:space="preserve">.tall </w:t>
       </w:r>
       <w:proofErr w:type="spellStart"/>
       <w:r>
-        <w:rPr>
-          <w:lang w:val="en-BE"/>
-        </w:rPr>
         <w:t>blijft</w:t>
       </w:r>
       <w:proofErr w:type="spellEnd"/>
       <w:r>
-        <w:rPr>
-          <w:lang w:val="en-BE"/>
-        </w:rPr>
-        <w:t xml:space="preserve"> </w:t>
-      </w:r>
-      <w:proofErr w:type="spellStart"/>
-      <w:r>
-        <w:rPr>
-          <w:lang w:val="en-BE"/>
-        </w:rPr>
+        <w:t xml:space="preserve"> </w:t>
+      </w:r>
+      <w:proofErr w:type="spellStart"/>
+      <w:r>
         <w:t>winnen</w:t>
       </w:r>
       <w:proofErr w:type="spellEnd"/>
       <w:r>
-        <w:rPr>
-          <w:lang w:val="en-BE"/>
-        </w:rPr>
         <w:t xml:space="preserve"> → het </w:t>
       </w:r>
       <w:proofErr w:type="spellStart"/>
       <w:r>
-        <w:rPr>
-          <w:lang w:val="en-BE"/>
-        </w:rPr>
         <w:t>ligt</w:t>
       </w:r>
       <w:proofErr w:type="spellEnd"/>
       <w:r>
-        <w:rPr>
-          <w:lang w:val="en-BE"/>
-        </w:rPr>
-        <w:t xml:space="preserve"> </w:t>
-      </w:r>
-      <w:proofErr w:type="spellStart"/>
-      <w:r>
-        <w:rPr>
-          <w:lang w:val="en-BE"/>
-        </w:rPr>
+        <w:t xml:space="preserve"> </w:t>
+      </w:r>
+      <w:proofErr w:type="spellStart"/>
+      <w:r>
         <w:t>dus</w:t>
       </w:r>
       <w:proofErr w:type="spellEnd"/>
       <w:r>
-        <w:rPr>
-          <w:lang w:val="en-BE"/>
-        </w:rPr>
-        <w:t xml:space="preserve"> </w:t>
-      </w:r>
-      <w:proofErr w:type="spellStart"/>
-      <w:r>
-        <w:rPr>
-          <w:lang w:val="en-BE"/>
-        </w:rPr>
+        <w:t xml:space="preserve"> </w:t>
+      </w:r>
+      <w:proofErr w:type="spellStart"/>
+      <w:r>
         <w:t>aan</w:t>
       </w:r>
       <w:proofErr w:type="spellEnd"/>
       <w:r>
-        <w:rPr>
-          <w:lang w:val="en-BE"/>
-        </w:rPr>
-        <w:t xml:space="preserve"> </w:t>
-      </w:r>
-      <w:proofErr w:type="spellStart"/>
-      <w:r>
-        <w:rPr>
-          <w:lang w:val="en-BE"/>
-        </w:rPr>
+        <w:t xml:space="preserve"> </w:t>
+      </w:r>
+      <w:proofErr w:type="spellStart"/>
+      <w:r>
         <w:t>specificiteit</w:t>
       </w:r>
       <w:proofErr w:type="spellEnd"/>
       <w:r>
-        <w:rPr>
-          <w:lang w:val="en-BE"/>
-        </w:rPr>
         <w:t xml:space="preserve">, </w:t>
       </w:r>
       <w:proofErr w:type="spellStart"/>
       <w:r>
-        <w:rPr>
-          <w:lang w:val="en-BE"/>
-        </w:rPr>
         <w:t>niet</w:t>
       </w:r>
       <w:proofErr w:type="spellEnd"/>
       <w:r>
-        <w:rPr>
-          <w:lang w:val="en-BE"/>
-        </w:rPr>
-        <w:t xml:space="preserve"> </w:t>
-      </w:r>
-      <w:proofErr w:type="spellStart"/>
-      <w:r>
-        <w:rPr>
-          <w:lang w:val="en-BE"/>
-        </w:rPr>
+        <w:t xml:space="preserve"> </w:t>
+      </w:r>
+      <w:proofErr w:type="spellStart"/>
+      <w:r>
         <w:t>aan</w:t>
       </w:r>
       <w:proofErr w:type="spellEnd"/>
       <w:r>
-        <w:rPr>
-          <w:lang w:val="en-BE"/>
-        </w:rPr>
-        <w:t xml:space="preserve"> </w:t>
-      </w:r>
-      <w:proofErr w:type="spellStart"/>
-      <w:r>
-        <w:rPr>
-          <w:lang w:val="en-BE"/>
-        </w:rPr>
+        <w:t xml:space="preserve"> </w:t>
+      </w:r>
+      <w:proofErr w:type="spellStart"/>
+      <w:r>
         <w:t>volgorde</w:t>
       </w:r>
       <w:proofErr w:type="spellEnd"/>
       <w:r>
-        <w:rPr>
-          <w:lang w:val="en-BE"/>
-        </w:rPr>
         <w:t>.</w:t>
       </w:r>
       <w:r>
-        <w:rPr>
-          <w:lang w:val="en-BE"/>
-        </w:rPr>
         <w:br/>
       </w:r>
       <w:proofErr w:type="spellStart"/>
       <w:r>
-        <w:rPr>
-          <w:lang w:val="en-BE"/>
-        </w:rPr>
         <w:t>Daarna</w:t>
       </w:r>
       <w:proofErr w:type="spellEnd"/>
       <w:r>
-        <w:rPr>
-          <w:lang w:val="en-BE"/>
-        </w:rPr>
-        <w:t xml:space="preserve"> </w:t>
-      </w:r>
-      <w:proofErr w:type="spellStart"/>
-      <w:r>
-        <w:rPr>
-          <w:lang w:val="en-BE"/>
-        </w:rPr>
+        <w:t xml:space="preserve"> </w:t>
+      </w:r>
+      <w:proofErr w:type="spellStart"/>
+      <w:r>
         <w:t>alles</w:t>
       </w:r>
       <w:proofErr w:type="spellEnd"/>
       <w:r>
-        <w:rPr>
-          <w:lang w:val="en-BE"/>
-        </w:rPr>
-        <w:t xml:space="preserve"> </w:t>
-      </w:r>
-      <w:proofErr w:type="spellStart"/>
-      <w:r>
-        <w:rPr>
-          <w:lang w:val="en-BE"/>
-        </w:rPr>
+        <w:t xml:space="preserve"> </w:t>
+      </w:r>
+      <w:proofErr w:type="spellStart"/>
+      <w:r>
         <w:t>terugzetten</w:t>
       </w:r>
       <w:proofErr w:type="spellEnd"/>
       <w:r>
-        <w:rPr>
-          <w:lang w:val="en-BE"/>
-        </w:rPr>
         <w:t>.</w:t>
       </w:r>
     </w:p>
     <w:p>
-      <w:pPr>
-        <w:rPr>
-          <w:lang w:val="en-BE"/>
-        </w:rPr>
-      </w:pPr>
-      <w:r>
-        <w:rPr>
-          <w:lang w:val="en-BE"/>
-        </w:rPr>
+      <w:r>
         <w:pict w14:anchorId="44689BCB">
-          <v:rect id="_x0000_i1050" style="width:0;height:1.5pt" o:hralign="center" o:hrstd="t" o:hr="t" fillcolor="#a0a0a0" stroked="f"/>
+          <v:rect id="_x0000_i1026" style="width:0;height:1.5pt" o:hralign="center" o:hrstd="t" o:hr="t" fillcolor="#a0a0a0" stroked="f"/>
         </w:pict>
       </w:r>
     </w:p>
@@ -1701,15 +1249,13 @@
         <w:rPr>
           <w:b/>
           <w:bCs/>
-          <w:lang w:val="en-BE"/>
-        </w:rPr>
-      </w:pPr>
-      <w:proofErr w:type="spellStart"/>
-      <w:r>
-        <w:rPr>
-          <w:b/>
-          <w:bCs/>
-          <w:lang w:val="en-BE"/>
+        </w:rPr>
+      </w:pPr>
+      <w:proofErr w:type="spellStart"/>
+      <w:r>
+        <w:rPr>
+          <w:b/>
+          <w:bCs/>
         </w:rPr>
         <w:t>Opdracht</w:t>
       </w:r>
@@ -1718,7 +1264,6 @@
         <w:rPr>
           <w:b/>
           <w:bCs/>
-          <w:lang w:val="en-BE"/>
         </w:rPr>
         <w:t xml:space="preserve"> 4</w:t>
       </w:r>
@@ -1729,126 +1274,72 @@
           <w:ilvl w:val="0"/>
           <w:numId w:val="5"/>
         </w:numPr>
-        <w:rPr>
-          <w:lang w:val="en-BE"/>
-        </w:rPr>
-      </w:pPr>
-      <w:r>
-        <w:rPr>
-          <w:lang w:val="en-BE"/>
-        </w:rPr>
+      </w:pPr>
+      <w:r>
         <w:t>Float-</w:t>
       </w:r>
       <w:proofErr w:type="spellStart"/>
       <w:r>
-        <w:rPr>
-          <w:lang w:val="en-BE"/>
-        </w:rPr>
         <w:t>elementen</w:t>
       </w:r>
       <w:proofErr w:type="spellEnd"/>
       <w:r>
-        <w:rPr>
-          <w:lang w:val="en-BE"/>
-        </w:rPr>
         <w:t xml:space="preserve"> (</w:t>
       </w:r>
       <w:proofErr w:type="spellStart"/>
       <w:r>
-        <w:rPr>
-          <w:lang w:val="en-BE"/>
-        </w:rPr>
         <w:t>zoals</w:t>
       </w:r>
       <w:proofErr w:type="spellEnd"/>
       <w:r>
-        <w:rPr>
-          <w:lang w:val="en-BE"/>
-        </w:rPr>
         <w:t xml:space="preserve"> 09, 12, 14) </w:t>
       </w:r>
       <w:proofErr w:type="spellStart"/>
       <w:r>
-        <w:rPr>
-          <w:lang w:val="en-BE"/>
-        </w:rPr>
         <w:t>floaten</w:t>
       </w:r>
       <w:proofErr w:type="spellEnd"/>
       <w:r>
-        <w:rPr>
-          <w:lang w:val="en-BE"/>
-        </w:rPr>
         <w:t xml:space="preserve"> links, </w:t>
       </w:r>
       <w:proofErr w:type="spellStart"/>
       <w:r>
-        <w:rPr>
-          <w:lang w:val="en-BE"/>
-        </w:rPr>
         <w:t>vullen</w:t>
       </w:r>
       <w:proofErr w:type="spellEnd"/>
       <w:r>
-        <w:rPr>
-          <w:lang w:val="en-BE"/>
-        </w:rPr>
-        <w:t xml:space="preserve"> </w:t>
-      </w:r>
-      <w:proofErr w:type="spellStart"/>
-      <w:r>
-        <w:rPr>
-          <w:lang w:val="en-BE"/>
-        </w:rPr>
+        <w:t xml:space="preserve"> </w:t>
+      </w:r>
+      <w:proofErr w:type="spellStart"/>
+      <w:r>
         <w:t>hun</w:t>
       </w:r>
       <w:proofErr w:type="spellEnd"/>
       <w:r>
-        <w:rPr>
-          <w:lang w:val="en-BE"/>
-        </w:rPr>
         <w:t xml:space="preserve"> regel </w:t>
       </w:r>
       <w:proofErr w:type="spellStart"/>
       <w:r>
-        <w:rPr>
-          <w:lang w:val="en-BE"/>
-        </w:rPr>
         <w:t>en</w:t>
       </w:r>
       <w:proofErr w:type="spellEnd"/>
       <w:r>
-        <w:rPr>
-          <w:lang w:val="en-BE"/>
-        </w:rPr>
         <w:t xml:space="preserve"> laten </w:t>
       </w:r>
       <w:proofErr w:type="spellStart"/>
       <w:r>
-        <w:rPr>
-          <w:lang w:val="en-BE"/>
-        </w:rPr>
         <w:t>geen</w:t>
       </w:r>
       <w:proofErr w:type="spellEnd"/>
       <w:r>
-        <w:rPr>
-          <w:lang w:val="en-BE"/>
-        </w:rPr>
-        <w:t xml:space="preserve"> </w:t>
-      </w:r>
-      <w:proofErr w:type="spellStart"/>
-      <w:r>
-        <w:rPr>
-          <w:lang w:val="en-BE"/>
-        </w:rPr>
+        <w:t xml:space="preserve"> </w:t>
+      </w:r>
+      <w:proofErr w:type="spellStart"/>
+      <w:r>
         <w:t>gaten</w:t>
       </w:r>
       <w:proofErr w:type="spellEnd"/>
       <w:r>
-        <w:rPr>
-          <w:lang w:val="en-BE"/>
-        </w:rPr>
         <w:t>.</w:t>
       </w:r>
     </w:p>
@@ -1858,84 +1349,48 @@
           <w:ilvl w:val="0"/>
           <w:numId w:val="5"/>
         </w:numPr>
-        <w:rPr>
-          <w:lang w:val="en-BE"/>
-        </w:rPr>
-      </w:pPr>
-      <w:r>
-        <w:rPr>
-          <w:lang w:val="en-BE"/>
-        </w:rPr>
+      </w:pPr>
+      <w:r>
         <w:t xml:space="preserve">Inline-flow </w:t>
       </w:r>
       <w:proofErr w:type="spellStart"/>
       <w:r>
-        <w:rPr>
-          <w:lang w:val="en-BE"/>
-        </w:rPr>
         <w:t>bepaalt</w:t>
       </w:r>
       <w:proofErr w:type="spellEnd"/>
       <w:r>
-        <w:rPr>
-          <w:lang w:val="en-BE"/>
-        </w:rPr>
         <w:t xml:space="preserve"> of 12 </w:t>
       </w:r>
       <w:proofErr w:type="spellStart"/>
       <w:r>
-        <w:rPr>
-          <w:lang w:val="en-BE"/>
-        </w:rPr>
         <w:t>en</w:t>
       </w:r>
       <w:proofErr w:type="spellEnd"/>
       <w:r>
-        <w:rPr>
-          <w:lang w:val="en-BE"/>
-        </w:rPr>
         <w:t xml:space="preserve"> 14 </w:t>
       </w:r>
       <w:proofErr w:type="spellStart"/>
       <w:r>
-        <w:rPr>
-          <w:lang w:val="en-BE"/>
-        </w:rPr>
         <w:t>naast</w:t>
       </w:r>
       <w:proofErr w:type="spellEnd"/>
       <w:r>
-        <w:rPr>
-          <w:lang w:val="en-BE"/>
-        </w:rPr>
-        <w:t xml:space="preserve"> </w:t>
-      </w:r>
-      <w:proofErr w:type="spellStart"/>
-      <w:r>
-        <w:rPr>
-          <w:lang w:val="en-BE"/>
-        </w:rPr>
+        <w:t xml:space="preserve"> </w:t>
+      </w:r>
+      <w:proofErr w:type="spellStart"/>
+      <w:r>
         <w:t>elkaar</w:t>
       </w:r>
       <w:proofErr w:type="spellEnd"/>
       <w:r>
-        <w:rPr>
-          <w:lang w:val="en-BE"/>
-        </w:rPr>
-        <w:t xml:space="preserve"> </w:t>
-      </w:r>
-      <w:proofErr w:type="spellStart"/>
-      <w:r>
-        <w:rPr>
-          <w:lang w:val="en-BE"/>
-        </w:rPr>
+        <w:t xml:space="preserve"> </w:t>
+      </w:r>
+      <w:proofErr w:type="spellStart"/>
+      <w:r>
         <w:t>passen</w:t>
       </w:r>
       <w:proofErr w:type="spellEnd"/>
       <w:r>
-        <w:rPr>
-          <w:lang w:val="en-BE"/>
-        </w:rPr>
         <w:t>.</w:t>
       </w:r>
     </w:p>
@@ -1945,84 +1400,48 @@
           <w:ilvl w:val="0"/>
           <w:numId w:val="5"/>
         </w:numPr>
-        <w:rPr>
-          <w:lang w:val="en-BE"/>
-        </w:rPr>
-      </w:pPr>
-      <w:r>
-        <w:rPr>
-          <w:lang w:val="en-BE"/>
-        </w:rPr>
+      </w:pPr>
+      <w:r>
         <w:t>Float-</w:t>
       </w:r>
       <w:proofErr w:type="spellStart"/>
       <w:r>
-        <w:rPr>
-          <w:lang w:val="en-BE"/>
-        </w:rPr>
         <w:t>elementen</w:t>
       </w:r>
       <w:proofErr w:type="spellEnd"/>
       <w:r>
-        <w:rPr>
-          <w:lang w:val="en-BE"/>
-        </w:rPr>
-        <w:t xml:space="preserve"> </w:t>
-      </w:r>
-      <w:proofErr w:type="spellStart"/>
-      <w:r>
-        <w:rPr>
-          <w:lang w:val="en-BE"/>
-        </w:rPr>
+        <w:t xml:space="preserve"> </w:t>
+      </w:r>
+      <w:proofErr w:type="spellStart"/>
+      <w:r>
         <w:t>hebben</w:t>
       </w:r>
       <w:proofErr w:type="spellEnd"/>
       <w:r>
-        <w:rPr>
-          <w:lang w:val="en-BE"/>
-        </w:rPr>
-        <w:t xml:space="preserve"> </w:t>
-      </w:r>
-      <w:proofErr w:type="spellStart"/>
-      <w:r>
-        <w:rPr>
-          <w:lang w:val="en-BE"/>
-        </w:rPr>
+        <w:t xml:space="preserve"> </w:t>
+      </w:r>
+      <w:proofErr w:type="spellStart"/>
+      <w:r>
         <w:t>geen</w:t>
       </w:r>
       <w:proofErr w:type="spellEnd"/>
       <w:r>
-        <w:rPr>
-          <w:lang w:val="en-BE"/>
-        </w:rPr>
         <w:t xml:space="preserve"> whitespace; inline-block-</w:t>
       </w:r>
       <w:proofErr w:type="spellStart"/>
       <w:r>
-        <w:rPr>
-          <w:lang w:val="en-BE"/>
-        </w:rPr>
         <w:t>elementen</w:t>
       </w:r>
       <w:proofErr w:type="spellEnd"/>
       <w:r>
-        <w:rPr>
-          <w:lang w:val="en-BE"/>
-        </w:rPr>
-        <w:t xml:space="preserve"> </w:t>
-      </w:r>
-      <w:proofErr w:type="spellStart"/>
-      <w:r>
-        <w:rPr>
-          <w:lang w:val="en-BE"/>
-        </w:rPr>
+        <w:t xml:space="preserve"> </w:t>
+      </w:r>
+      <w:proofErr w:type="spellStart"/>
+      <w:r>
         <w:t>wel</w:t>
       </w:r>
       <w:proofErr w:type="spellEnd"/>
       <w:r>
-        <w:rPr>
-          <w:lang w:val="en-BE"/>
-        </w:rPr>
         <w:t>.</w:t>
       </w:r>
     </w:p>
@@ -2032,100 +1451,56 @@
           <w:ilvl w:val="0"/>
           <w:numId w:val="5"/>
         </w:numPr>
-        <w:rPr>
-          <w:lang w:val="en-BE"/>
-        </w:rPr>
-      </w:pPr>
-      <w:r>
-        <w:rPr>
-          <w:lang w:val="en-BE"/>
-        </w:rPr>
+      </w:pPr>
+      <w:r>
         <w:lastRenderedPageBreak/>
         <w:t xml:space="preserve">Een break op 17 </w:t>
       </w:r>
       <w:proofErr w:type="spellStart"/>
       <w:r>
-        <w:rPr>
-          <w:lang w:val="en-BE"/>
-        </w:rPr>
         <w:t>werkt</w:t>
       </w:r>
       <w:proofErr w:type="spellEnd"/>
       <w:r>
-        <w:rPr>
-          <w:lang w:val="en-BE"/>
-        </w:rPr>
-        <w:t xml:space="preserve"> </w:t>
-      </w:r>
-      <w:proofErr w:type="spellStart"/>
-      <w:r>
-        <w:rPr>
-          <w:lang w:val="en-BE"/>
-        </w:rPr>
+        <w:t xml:space="preserve"> </w:t>
+      </w:r>
+      <w:proofErr w:type="spellStart"/>
+      <w:r>
         <w:t>niet</w:t>
       </w:r>
       <w:proofErr w:type="spellEnd"/>
       <w:r>
-        <w:rPr>
-          <w:lang w:val="en-BE"/>
-        </w:rPr>
         <w:t xml:space="preserve">, want clear </w:t>
       </w:r>
       <w:proofErr w:type="spellStart"/>
       <w:r>
-        <w:rPr>
-          <w:lang w:val="en-BE"/>
-        </w:rPr>
         <w:t>werkt</w:t>
       </w:r>
       <w:proofErr w:type="spellEnd"/>
       <w:r>
-        <w:rPr>
-          <w:lang w:val="en-BE"/>
-        </w:rPr>
-        <w:t xml:space="preserve"> </w:t>
-      </w:r>
-      <w:proofErr w:type="spellStart"/>
-      <w:r>
-        <w:rPr>
-          <w:lang w:val="en-BE"/>
-        </w:rPr>
+        <w:t xml:space="preserve"> </w:t>
+      </w:r>
+      <w:proofErr w:type="spellStart"/>
+      <w:r>
         <w:t>alleen</w:t>
       </w:r>
       <w:proofErr w:type="spellEnd"/>
       <w:r>
-        <w:rPr>
-          <w:lang w:val="en-BE"/>
-        </w:rPr>
         <w:t xml:space="preserve"> op block-</w:t>
       </w:r>
       <w:proofErr w:type="spellStart"/>
       <w:r>
-        <w:rPr>
-          <w:lang w:val="en-BE"/>
-        </w:rPr>
         <w:t>elementen</w:t>
       </w:r>
       <w:proofErr w:type="spellEnd"/>
       <w:r>
-        <w:rPr>
-          <w:lang w:val="en-BE"/>
-        </w:rPr>
         <w:t>.</w:t>
       </w:r>
     </w:p>
     <w:p>
-      <w:pPr>
-        <w:rPr>
-          <w:lang w:val="en-BE"/>
-        </w:rPr>
-      </w:pPr>
-      <w:r>
-        <w:rPr>
-          <w:lang w:val="en-BE"/>
-        </w:rPr>
+      <w:r>
         <w:pict w14:anchorId="7C2D8273">
-          <v:rect id="_x0000_i1051" style="width:0;height:1.5pt" o:hralign="center" o:hrstd="t" o:hr="t" fillcolor="#a0a0a0" stroked="f"/>
+          <v:rect id="_x0000_i1027" style="width:0;height:1.5pt" o:hralign="center" o:hrstd="t" o:hr="t" fillcolor="#a0a0a0" stroked="f"/>
         </w:pict>
       </w:r>
     </w:p>
@@ -2134,15 +1509,13 @@
         <w:rPr>
           <w:b/>
           <w:bCs/>
-          <w:lang w:val="en-BE"/>
-        </w:rPr>
-      </w:pPr>
-      <w:proofErr w:type="spellStart"/>
-      <w:r>
-        <w:rPr>
-          <w:b/>
-          <w:bCs/>
-          <w:lang w:val="en-BE"/>
+        </w:rPr>
+      </w:pPr>
+      <w:proofErr w:type="spellStart"/>
+      <w:r>
+        <w:rPr>
+          <w:b/>
+          <w:bCs/>
         </w:rPr>
         <w:t>Opdracht</w:t>
       </w:r>
@@ -2151,7 +1524,6 @@
         <w:rPr>
           <w:b/>
           <w:bCs/>
-          <w:lang w:val="en-BE"/>
         </w:rPr>
         <w:t xml:space="preserve"> 5</w:t>
       </w:r>
@@ -2162,112 +1534,64 @@
           <w:ilvl w:val="0"/>
           <w:numId w:val="6"/>
         </w:numPr>
-        <w:rPr>
-          <w:lang w:val="en-BE"/>
-        </w:rPr>
-      </w:pPr>
-      <w:r>
-        <w:rPr>
-          <w:lang w:val="en-BE"/>
-        </w:rPr>
+      </w:pPr>
+      <w:r>
         <w:t xml:space="preserve">Als er </w:t>
       </w:r>
       <w:proofErr w:type="spellStart"/>
       <w:r>
-        <w:rPr>
-          <w:lang w:val="en-BE"/>
-        </w:rPr>
         <w:t>genoeg</w:t>
       </w:r>
       <w:proofErr w:type="spellEnd"/>
       <w:r>
-        <w:rPr>
-          <w:lang w:val="en-BE"/>
-        </w:rPr>
-        <w:t xml:space="preserve"> </w:t>
-      </w:r>
-      <w:proofErr w:type="spellStart"/>
-      <w:r>
-        <w:rPr>
-          <w:lang w:val="en-BE"/>
-        </w:rPr>
+        <w:t xml:space="preserve"> </w:t>
+      </w:r>
+      <w:proofErr w:type="spellStart"/>
+      <w:r>
         <w:t>breedte</w:t>
       </w:r>
       <w:proofErr w:type="spellEnd"/>
       <w:r>
-        <w:rPr>
-          <w:lang w:val="en-BE"/>
-        </w:rPr>
         <w:t xml:space="preserve"> is, </w:t>
       </w:r>
       <w:proofErr w:type="spellStart"/>
       <w:r>
-        <w:rPr>
-          <w:lang w:val="en-BE"/>
-        </w:rPr>
         <w:t>ontstaan</w:t>
       </w:r>
       <w:proofErr w:type="spellEnd"/>
       <w:r>
-        <w:rPr>
-          <w:lang w:val="en-BE"/>
-        </w:rPr>
         <w:t xml:space="preserve"> er </w:t>
       </w:r>
       <w:proofErr w:type="spellStart"/>
       <w:r>
-        <w:rPr>
-          <w:lang w:val="en-BE"/>
-        </w:rPr>
         <w:t>meerdere</w:t>
       </w:r>
       <w:proofErr w:type="spellEnd"/>
       <w:r>
-        <w:rPr>
-          <w:lang w:val="en-BE"/>
-        </w:rPr>
-        <w:t xml:space="preserve"> </w:t>
-      </w:r>
-      <w:proofErr w:type="spellStart"/>
-      <w:r>
-        <w:rPr>
-          <w:lang w:val="en-BE"/>
-        </w:rPr>
+        <w:t xml:space="preserve"> </w:t>
+      </w:r>
+      <w:proofErr w:type="spellStart"/>
+      <w:r>
         <w:t>rijen</w:t>
       </w:r>
       <w:proofErr w:type="spellEnd"/>
       <w:r>
-        <w:rPr>
-          <w:lang w:val="en-BE"/>
-        </w:rPr>
-        <w:t xml:space="preserve"> </w:t>
-      </w:r>
-      <w:proofErr w:type="spellStart"/>
-      <w:r>
-        <w:rPr>
-          <w:lang w:val="en-BE"/>
-        </w:rPr>
+        <w:t xml:space="preserve"> </w:t>
+      </w:r>
+      <w:proofErr w:type="spellStart"/>
+      <w:r>
         <w:t>blokken</w:t>
       </w:r>
       <w:proofErr w:type="spellEnd"/>
       <w:r>
-        <w:rPr>
-          <w:lang w:val="en-BE"/>
-        </w:rPr>
-        <w:t xml:space="preserve"> </w:t>
-      </w:r>
-      <w:proofErr w:type="spellStart"/>
-      <w:r>
-        <w:rPr>
-          <w:lang w:val="en-BE"/>
-        </w:rPr>
+        <w:t xml:space="preserve"> </w:t>
+      </w:r>
+      <w:proofErr w:type="spellStart"/>
+      <w:r>
         <w:t>naast</w:t>
       </w:r>
       <w:proofErr w:type="spellEnd"/>
       <w:r>
-        <w:rPr>
-          <w:lang w:val="en-BE"/>
-        </w:rPr>
         <w:t xml:space="preserve"> float 09.</w:t>
       </w:r>
     </w:p>
@@ -2277,140 +1601,82 @@
           <w:ilvl w:val="0"/>
           <w:numId w:val="6"/>
         </w:numPr>
-        <w:rPr>
-          <w:lang w:val="en-BE"/>
-        </w:rPr>
-      </w:pPr>
-      <w:r>
-        <w:rPr>
-          <w:lang w:val="en-BE"/>
-        </w:rPr>
+      </w:pPr>
+      <w:r>
         <w:t xml:space="preserve">Door element 13 </w:t>
       </w:r>
       <w:proofErr w:type="spellStart"/>
       <w:r>
-        <w:rPr>
-          <w:lang w:val="en-BE"/>
-        </w:rPr>
         <w:t>een</w:t>
       </w:r>
       <w:proofErr w:type="spellEnd"/>
       <w:r>
-        <w:rPr>
-          <w:lang w:val="en-BE"/>
-        </w:rPr>
         <w:t xml:space="preserve"> </w:t>
       </w:r>
       <w:r>
         <w:rPr>
           <w:i/>
           <w:iCs/>
-          <w:lang w:val="en-BE"/>
         </w:rPr>
         <w:t>break class</w:t>
       </w:r>
       <w:r>
-        <w:rPr>
-          <w:lang w:val="en-BE"/>
-        </w:rPr>
-        <w:t xml:space="preserve"> </w:t>
-      </w:r>
-      <w:proofErr w:type="spellStart"/>
-      <w:r>
-        <w:rPr>
-          <w:lang w:val="en-BE"/>
-        </w:rPr>
+        <w:t xml:space="preserve"> </w:t>
+      </w:r>
+      <w:proofErr w:type="spellStart"/>
+      <w:r>
         <w:t>te</w:t>
       </w:r>
       <w:proofErr w:type="spellEnd"/>
       <w:r>
-        <w:rPr>
-          <w:lang w:val="en-BE"/>
-        </w:rPr>
-        <w:t xml:space="preserve"> </w:t>
-      </w:r>
-      <w:proofErr w:type="spellStart"/>
-      <w:r>
-        <w:rPr>
-          <w:lang w:val="en-BE"/>
-        </w:rPr>
+        <w:t xml:space="preserve"> </w:t>
+      </w:r>
+      <w:proofErr w:type="spellStart"/>
+      <w:r>
         <w:t>geven</w:t>
       </w:r>
       <w:proofErr w:type="spellEnd"/>
       <w:r>
-        <w:rPr>
-          <w:lang w:val="en-BE"/>
-        </w:rPr>
         <w:t xml:space="preserve"> (clear: both), </w:t>
       </w:r>
       <w:proofErr w:type="spellStart"/>
       <w:r>
-        <w:rPr>
-          <w:lang w:val="en-BE"/>
-        </w:rPr>
         <w:t>begint</w:t>
       </w:r>
       <w:proofErr w:type="spellEnd"/>
       <w:r>
-        <w:rPr>
-          <w:lang w:val="en-BE"/>
-        </w:rPr>
         <w:t xml:space="preserve"> 13 </w:t>
       </w:r>
       <w:proofErr w:type="spellStart"/>
       <w:r>
-        <w:rPr>
-          <w:lang w:val="en-BE"/>
-        </w:rPr>
         <w:t>altijd</w:t>
       </w:r>
       <w:proofErr w:type="spellEnd"/>
       <w:r>
-        <w:rPr>
-          <w:lang w:val="en-BE"/>
-        </w:rPr>
         <w:t xml:space="preserve"> op </w:t>
       </w:r>
       <w:proofErr w:type="spellStart"/>
       <w:r>
-        <w:rPr>
-          <w:lang w:val="en-BE"/>
-        </w:rPr>
         <w:t>een</w:t>
       </w:r>
       <w:proofErr w:type="spellEnd"/>
       <w:r>
-        <w:rPr>
-          <w:lang w:val="en-BE"/>
-        </w:rPr>
-        <w:t xml:space="preserve"> </w:t>
-      </w:r>
-      <w:proofErr w:type="spellStart"/>
-      <w:r>
-        <w:rPr>
-          <w:lang w:val="en-BE"/>
-        </w:rPr>
+        <w:t xml:space="preserve"> </w:t>
+      </w:r>
+      <w:proofErr w:type="spellStart"/>
+      <w:r>
         <w:t>nieuwe</w:t>
       </w:r>
       <w:proofErr w:type="spellEnd"/>
       <w:r>
-        <w:rPr>
-          <w:lang w:val="en-BE"/>
-        </w:rPr>
         <w:t xml:space="preserve"> regel </w:t>
       </w:r>
       <w:proofErr w:type="spellStart"/>
       <w:r>
-        <w:rPr>
-          <w:lang w:val="en-BE"/>
-        </w:rPr>
         <w:t>onder</w:t>
       </w:r>
       <w:proofErr w:type="spellEnd"/>
       <w:r>
-        <w:rPr>
-          <w:lang w:val="en-BE"/>
-        </w:rPr>
         <w:t xml:space="preserve"> het float-element.</w:t>
       </w:r>
     </w:p>
@@ -2420,99 +1686,55 @@
           <w:ilvl w:val="0"/>
           <w:numId w:val="6"/>
         </w:numPr>
-        <w:rPr>
-          <w:lang w:val="en-BE"/>
-        </w:rPr>
-      </w:pPr>
-      <w:r>
-        <w:rPr>
-          <w:lang w:val="en-BE"/>
-        </w:rPr>
+      </w:pPr>
+      <w:r>
         <w:t xml:space="preserve">clear </w:t>
       </w:r>
       <w:proofErr w:type="spellStart"/>
       <w:r>
-        <w:rPr>
-          <w:lang w:val="en-BE"/>
-        </w:rPr>
         <w:t>werkt</w:t>
       </w:r>
       <w:proofErr w:type="spellEnd"/>
       <w:r>
-        <w:rPr>
-          <w:lang w:val="en-BE"/>
-        </w:rPr>
-        <w:t xml:space="preserve"> </w:t>
-      </w:r>
-      <w:proofErr w:type="spellStart"/>
-      <w:r>
-        <w:rPr>
-          <w:lang w:val="en-BE"/>
-        </w:rPr>
+        <w:t xml:space="preserve"> </w:t>
+      </w:r>
+      <w:proofErr w:type="spellStart"/>
+      <w:r>
         <w:t>alleen</w:t>
       </w:r>
       <w:proofErr w:type="spellEnd"/>
       <w:r>
-        <w:rPr>
-          <w:lang w:val="en-BE"/>
-        </w:rPr>
         <w:t xml:space="preserve"> in </w:t>
       </w:r>
       <w:proofErr w:type="spellStart"/>
       <w:r>
-        <w:rPr>
-          <w:lang w:val="en-BE"/>
-        </w:rPr>
         <w:t>een</w:t>
       </w:r>
       <w:proofErr w:type="spellEnd"/>
       <w:r>
-        <w:rPr>
-          <w:lang w:val="en-BE"/>
-        </w:rPr>
         <w:t xml:space="preserve"> block/floating layout, </w:t>
       </w:r>
       <w:proofErr w:type="spellStart"/>
       <w:r>
-        <w:rPr>
-          <w:lang w:val="en-BE"/>
-        </w:rPr>
         <w:t>niet</w:t>
       </w:r>
       <w:proofErr w:type="spellEnd"/>
       <w:r>
-        <w:rPr>
-          <w:lang w:val="en-BE"/>
-        </w:rPr>
-        <w:t xml:space="preserve"> </w:t>
-      </w:r>
-      <w:proofErr w:type="spellStart"/>
-      <w:r>
-        <w:rPr>
-          <w:lang w:val="en-BE"/>
-        </w:rPr>
+        <w:t xml:space="preserve"> </w:t>
+      </w:r>
+      <w:proofErr w:type="spellStart"/>
+      <w:r>
         <w:t>bij</w:t>
       </w:r>
       <w:proofErr w:type="spellEnd"/>
       <w:r>
-        <w:rPr>
-          <w:lang w:val="en-BE"/>
-        </w:rPr>
         <w:t xml:space="preserve"> inline-floating content.</w:t>
       </w:r>
     </w:p>
     <w:p>
-      <w:pPr>
-        <w:rPr>
-          <w:lang w:val="en-BE"/>
-        </w:rPr>
-      </w:pPr>
-      <w:r>
-        <w:rPr>
-          <w:lang w:val="en-BE"/>
-        </w:rPr>
+      <w:r>
         <w:pict w14:anchorId="78F26F75">
-          <v:rect id="_x0000_i1052" style="width:0;height:1.5pt" o:hralign="center" o:hrstd="t" o:hr="t" fillcolor="#a0a0a0" stroked="f"/>
+          <v:rect id="_x0000_i1028" style="width:0;height:1.5pt" o:hralign="center" o:hrstd="t" o:hr="t" fillcolor="#a0a0a0" stroked="f"/>
         </w:pict>
       </w:r>
     </w:p>
@@ -2521,15 +1743,13 @@
         <w:rPr>
           <w:b/>
           <w:bCs/>
-          <w:lang w:val="en-BE"/>
-        </w:rPr>
-      </w:pPr>
-      <w:proofErr w:type="spellStart"/>
-      <w:r>
-        <w:rPr>
-          <w:b/>
-          <w:bCs/>
-          <w:lang w:val="en-BE"/>
+        </w:rPr>
+      </w:pPr>
+      <w:proofErr w:type="spellStart"/>
+      <w:r>
+        <w:rPr>
+          <w:b/>
+          <w:bCs/>
         </w:rPr>
         <w:t>Opdracht</w:t>
       </w:r>
@@ -2538,7 +1758,6 @@
         <w:rPr>
           <w:b/>
           <w:bCs/>
-          <w:lang w:val="en-BE"/>
         </w:rPr>
         <w:t xml:space="preserve"> 2.4 – </w:t>
       </w:r>
@@ -2547,7 +1766,6 @@
         <w:rPr>
           <w:b/>
           <w:bCs/>
-          <w:lang w:val="en-BE"/>
         </w:rPr>
         <w:t>Positioneren</w:t>
       </w:r>
@@ -2556,7 +1774,6 @@
         <w:rPr>
           <w:b/>
           <w:bCs/>
-          <w:lang w:val="en-BE"/>
         </w:rPr>
         <w:t xml:space="preserve"> met CSS (</w:t>
       </w:r>
@@ -2565,7 +1782,6 @@
         <w:rPr>
           <w:b/>
           <w:bCs/>
-          <w:lang w:val="en-BE"/>
         </w:rPr>
         <w:t>Verslag</w:t>
       </w:r>
@@ -2574,559 +1790,1313 @@
         <w:rPr>
           <w:b/>
           <w:bCs/>
-          <w:lang w:val="en-BE"/>
         </w:rPr>
         <w:t>)</w:t>
       </w:r>
     </w:p>
     <w:p>
-      <w:pPr>
-        <w:rPr>
-          <w:lang w:val="en-BE"/>
-        </w:rPr>
-      </w:pPr>
-      <w:r>
-        <w:rPr>
-          <w:lang w:val="en-BE"/>
-        </w:rPr>
+      <w:r>
         <w:t xml:space="preserve">In </w:t>
       </w:r>
       <w:proofErr w:type="spellStart"/>
       <w:r>
-        <w:rPr>
-          <w:lang w:val="en-BE"/>
-        </w:rPr>
         <w:t>deze</w:t>
       </w:r>
       <w:proofErr w:type="spellEnd"/>
       <w:r>
-        <w:rPr>
-          <w:lang w:val="en-BE"/>
-        </w:rPr>
-        <w:t xml:space="preserve"> </w:t>
-      </w:r>
-      <w:proofErr w:type="spellStart"/>
-      <w:r>
-        <w:rPr>
-          <w:lang w:val="en-BE"/>
-        </w:rPr>
+        <w:t xml:space="preserve"> </w:t>
+      </w:r>
+      <w:proofErr w:type="spellStart"/>
+      <w:r>
         <w:t>opdracht</w:t>
       </w:r>
       <w:proofErr w:type="spellEnd"/>
       <w:r>
-        <w:rPr>
-          <w:lang w:val="en-BE"/>
-        </w:rPr>
-        <w:t xml:space="preserve"> </w:t>
-      </w:r>
-      <w:proofErr w:type="spellStart"/>
-      <w:r>
-        <w:rPr>
-          <w:lang w:val="en-BE"/>
-        </w:rPr>
+        <w:t xml:space="preserve"> </w:t>
+      </w:r>
+      <w:proofErr w:type="spellStart"/>
+      <w:r>
         <w:t>heb</w:t>
       </w:r>
       <w:proofErr w:type="spellEnd"/>
       <w:r>
-        <w:rPr>
-          <w:lang w:val="en-BE"/>
-        </w:rPr>
-        <w:t xml:space="preserve"> </w:t>
-      </w:r>
-      <w:proofErr w:type="spellStart"/>
-      <w:r>
-        <w:rPr>
-          <w:lang w:val="en-BE"/>
-        </w:rPr>
+        <w:t xml:space="preserve"> </w:t>
+      </w:r>
+      <w:proofErr w:type="spellStart"/>
+      <w:r>
         <w:t>ik</w:t>
       </w:r>
       <w:proofErr w:type="spellEnd"/>
       <w:r>
-        <w:rPr>
-          <w:lang w:val="en-BE"/>
-        </w:rPr>
-        <w:t xml:space="preserve"> </w:t>
-      </w:r>
-      <w:proofErr w:type="spellStart"/>
-      <w:r>
-        <w:rPr>
-          <w:lang w:val="en-BE"/>
-        </w:rPr>
+        <w:t xml:space="preserve"> </w:t>
+      </w:r>
+      <w:proofErr w:type="spellStart"/>
+      <w:r>
         <w:t>geleerd</w:t>
       </w:r>
       <w:proofErr w:type="spellEnd"/>
       <w:r>
-        <w:rPr>
-          <w:lang w:val="en-BE"/>
-        </w:rPr>
         <w:t xml:space="preserve"> hoe je met CSS-</w:t>
       </w:r>
       <w:proofErr w:type="spellStart"/>
       <w:r>
-        <w:rPr>
-          <w:lang w:val="en-BE"/>
-        </w:rPr>
         <w:t>layouttechnieken</w:t>
       </w:r>
       <w:proofErr w:type="spellEnd"/>
       <w:r>
-        <w:rPr>
-          <w:lang w:val="en-BE"/>
-        </w:rPr>
         <w:t xml:space="preserve"> twee </w:t>
       </w:r>
       <w:proofErr w:type="spellStart"/>
       <w:r>
-        <w:rPr>
-          <w:lang w:val="en-BE"/>
-        </w:rPr>
         <w:t>kolommen</w:t>
       </w:r>
       <w:proofErr w:type="spellEnd"/>
       <w:r>
-        <w:rPr>
-          <w:lang w:val="en-BE"/>
-        </w:rPr>
-        <w:t xml:space="preserve"> </w:t>
-      </w:r>
-      <w:proofErr w:type="spellStart"/>
-      <w:r>
-        <w:rPr>
-          <w:lang w:val="en-BE"/>
-        </w:rPr>
+        <w:t xml:space="preserve"> </w:t>
+      </w:r>
+      <w:proofErr w:type="spellStart"/>
+      <w:r>
         <w:t>naast</w:t>
       </w:r>
       <w:proofErr w:type="spellEnd"/>
       <w:r>
-        <w:rPr>
-          <w:lang w:val="en-BE"/>
-        </w:rPr>
-        <w:t xml:space="preserve"> </w:t>
-      </w:r>
-      <w:proofErr w:type="spellStart"/>
-      <w:r>
-        <w:rPr>
-          <w:lang w:val="en-BE"/>
-        </w:rPr>
+        <w:t xml:space="preserve"> </w:t>
+      </w:r>
+      <w:proofErr w:type="spellStart"/>
+      <w:r>
         <w:t>elkaar</w:t>
       </w:r>
       <w:proofErr w:type="spellEnd"/>
       <w:r>
-        <w:rPr>
-          <w:lang w:val="en-BE"/>
-        </w:rPr>
-        <w:t xml:space="preserve"> </w:t>
-      </w:r>
-      <w:proofErr w:type="spellStart"/>
-      <w:r>
-        <w:rPr>
-          <w:lang w:val="en-BE"/>
-        </w:rPr>
+        <w:t xml:space="preserve"> </w:t>
+      </w:r>
+      <w:proofErr w:type="spellStart"/>
+      <w:r>
         <w:t>kunt</w:t>
       </w:r>
       <w:proofErr w:type="spellEnd"/>
       <w:r>
-        <w:rPr>
-          <w:lang w:val="en-BE"/>
-        </w:rPr>
-        <w:t xml:space="preserve"> </w:t>
-      </w:r>
-      <w:proofErr w:type="spellStart"/>
-      <w:r>
-        <w:rPr>
-          <w:lang w:val="en-BE"/>
-        </w:rPr>
+        <w:t xml:space="preserve"> </w:t>
+      </w:r>
+      <w:proofErr w:type="spellStart"/>
+      <w:r>
         <w:t>plaatsen</w:t>
       </w:r>
       <w:proofErr w:type="spellEnd"/>
       <w:r>
-        <w:rPr>
-          <w:lang w:val="en-BE"/>
-        </w:rPr>
         <w:t xml:space="preserve">. Ik </w:t>
       </w:r>
       <w:proofErr w:type="spellStart"/>
       <w:r>
-        <w:rPr>
-          <w:lang w:val="en-BE"/>
-        </w:rPr>
         <w:t>begrijp</w:t>
       </w:r>
       <w:proofErr w:type="spellEnd"/>
       <w:r>
-        <w:rPr>
-          <w:lang w:val="en-BE"/>
-        </w:rPr>
         <w:t xml:space="preserve"> nu hoe je </w:t>
       </w:r>
       <w:r>
         <w:rPr>
           <w:b/>
           <w:bCs/>
-          <w:lang w:val="en-BE"/>
         </w:rPr>
         <w:t>flexbox</w:t>
       </w:r>
       <w:r>
-        <w:rPr>
-          <w:lang w:val="en-BE"/>
-        </w:rPr>
-        <w:t xml:space="preserve"> </w:t>
-      </w:r>
-      <w:proofErr w:type="spellStart"/>
-      <w:r>
-        <w:rPr>
-          <w:lang w:val="en-BE"/>
-        </w:rPr>
+        <w:t xml:space="preserve"> </w:t>
+      </w:r>
+      <w:proofErr w:type="spellStart"/>
+      <w:r>
         <w:t>gebruikt</w:t>
       </w:r>
       <w:proofErr w:type="spellEnd"/>
       <w:r>
-        <w:rPr>
-          <w:lang w:val="en-BE"/>
-        </w:rPr>
         <w:t xml:space="preserve"> om </w:t>
       </w:r>
       <w:proofErr w:type="spellStart"/>
       <w:r>
-        <w:rPr>
-          <w:lang w:val="en-BE"/>
-        </w:rPr>
         <w:t>elementen</w:t>
       </w:r>
       <w:proofErr w:type="spellEnd"/>
       <w:r>
-        <w:rPr>
-          <w:lang w:val="en-BE"/>
-        </w:rPr>
-        <w:t xml:space="preserve"> </w:t>
-      </w:r>
-      <w:proofErr w:type="spellStart"/>
-      <w:r>
-        <w:rPr>
-          <w:lang w:val="en-BE"/>
-        </w:rPr>
+        <w:t xml:space="preserve"> </w:t>
+      </w:r>
+      <w:proofErr w:type="spellStart"/>
+      <w:r>
         <w:t>horizontaal</w:t>
       </w:r>
       <w:proofErr w:type="spellEnd"/>
       <w:r>
-        <w:rPr>
-          <w:lang w:val="en-BE"/>
-        </w:rPr>
-        <w:t xml:space="preserve"> </w:t>
-      </w:r>
-      <w:proofErr w:type="spellStart"/>
-      <w:r>
-        <w:rPr>
-          <w:lang w:val="en-BE"/>
-        </w:rPr>
+        <w:t xml:space="preserve"> </w:t>
+      </w:r>
+      <w:proofErr w:type="spellStart"/>
+      <w:r>
         <w:t>te</w:t>
       </w:r>
       <w:proofErr w:type="spellEnd"/>
       <w:r>
-        <w:rPr>
-          <w:lang w:val="en-BE"/>
-        </w:rPr>
-        <w:t xml:space="preserve"> </w:t>
-      </w:r>
-      <w:proofErr w:type="spellStart"/>
-      <w:r>
-        <w:rPr>
-          <w:lang w:val="en-BE"/>
-        </w:rPr>
+        <w:t xml:space="preserve"> </w:t>
+      </w:r>
+      <w:proofErr w:type="spellStart"/>
+      <w:r>
         <w:t>positioneren</w:t>
       </w:r>
       <w:proofErr w:type="spellEnd"/>
       <w:r>
-        <w:rPr>
-          <w:lang w:val="en-BE"/>
-        </w:rPr>
-        <w:t xml:space="preserve"> </w:t>
-      </w:r>
-      <w:proofErr w:type="spellStart"/>
-      <w:r>
-        <w:rPr>
-          <w:lang w:val="en-BE"/>
-        </w:rPr>
+        <w:t xml:space="preserve"> </w:t>
+      </w:r>
+      <w:proofErr w:type="spellStart"/>
+      <w:r>
         <w:t>en</w:t>
       </w:r>
       <w:proofErr w:type="spellEnd"/>
       <w:r>
-        <w:rPr>
-          <w:lang w:val="en-BE"/>
-        </w:rPr>
         <w:t xml:space="preserve"> hoe je met </w:t>
       </w:r>
       <w:r>
         <w:rPr>
           <w:b/>
           <w:bCs/>
-          <w:lang w:val="en-BE"/>
         </w:rPr>
         <w:t>gap</w:t>
       </w:r>
       <w:r>
-        <w:rPr>
-          <w:lang w:val="en-BE"/>
-        </w:rPr>
         <w:t xml:space="preserve"> of </w:t>
       </w:r>
       <w:r>
         <w:rPr>
           <w:b/>
           <w:bCs/>
-          <w:lang w:val="en-BE"/>
         </w:rPr>
         <w:t>marges</w:t>
       </w:r>
       <w:r>
-        <w:rPr>
-          <w:lang w:val="en-BE"/>
-        </w:rPr>
-        <w:t xml:space="preserve"> </w:t>
-      </w:r>
-      <w:proofErr w:type="spellStart"/>
-      <w:r>
-        <w:rPr>
-          <w:lang w:val="en-BE"/>
-        </w:rPr>
+        <w:t xml:space="preserve"> </w:t>
+      </w:r>
+      <w:proofErr w:type="spellStart"/>
+      <w:r>
         <w:t>ruimte</w:t>
       </w:r>
       <w:proofErr w:type="spellEnd"/>
       <w:r>
-        <w:rPr>
-          <w:lang w:val="en-BE"/>
-        </w:rPr>
-        <w:t xml:space="preserve"> </w:t>
-      </w:r>
-      <w:proofErr w:type="spellStart"/>
-      <w:r>
-        <w:rPr>
-          <w:lang w:val="en-BE"/>
-        </w:rPr>
+        <w:t xml:space="preserve"> </w:t>
+      </w:r>
+      <w:proofErr w:type="spellStart"/>
+      <w:r>
         <w:t>tussen</w:t>
       </w:r>
       <w:proofErr w:type="spellEnd"/>
       <w:r>
-        <w:rPr>
-          <w:lang w:val="en-BE"/>
-        </w:rPr>
-        <w:t xml:space="preserve"> </w:t>
-      </w:r>
-      <w:proofErr w:type="spellStart"/>
-      <w:r>
-        <w:rPr>
-          <w:lang w:val="en-BE"/>
-        </w:rPr>
+        <w:t xml:space="preserve"> </w:t>
+      </w:r>
+      <w:proofErr w:type="spellStart"/>
+      <w:r>
         <w:t>kolommen</w:t>
       </w:r>
       <w:proofErr w:type="spellEnd"/>
       <w:r>
-        <w:rPr>
-          <w:lang w:val="en-BE"/>
-        </w:rPr>
-        <w:t xml:space="preserve"> </w:t>
-      </w:r>
-      <w:proofErr w:type="spellStart"/>
-      <w:r>
-        <w:rPr>
-          <w:lang w:val="en-BE"/>
-        </w:rPr>
+        <w:t xml:space="preserve"> </w:t>
+      </w:r>
+      <w:proofErr w:type="spellStart"/>
+      <w:r>
         <w:t>maakt</w:t>
       </w:r>
       <w:proofErr w:type="spellEnd"/>
       <w:r>
-        <w:rPr>
-          <w:lang w:val="en-BE"/>
-        </w:rPr>
         <w:t xml:space="preserve">. Ook </w:t>
       </w:r>
       <w:proofErr w:type="spellStart"/>
       <w:r>
-        <w:rPr>
-          <w:lang w:val="en-BE"/>
-        </w:rPr>
         <w:t>heb</w:t>
       </w:r>
       <w:proofErr w:type="spellEnd"/>
       <w:r>
-        <w:rPr>
-          <w:lang w:val="en-BE"/>
-        </w:rPr>
-        <w:t xml:space="preserve"> </w:t>
-      </w:r>
-      <w:proofErr w:type="spellStart"/>
-      <w:r>
-        <w:rPr>
-          <w:lang w:val="en-BE"/>
-        </w:rPr>
+        <w:t xml:space="preserve"> </w:t>
+      </w:r>
+      <w:proofErr w:type="spellStart"/>
+      <w:r>
         <w:t>ik</w:t>
       </w:r>
       <w:proofErr w:type="spellEnd"/>
       <w:r>
-        <w:rPr>
-          <w:lang w:val="en-BE"/>
-        </w:rPr>
-        <w:t xml:space="preserve"> </w:t>
-      </w:r>
-      <w:proofErr w:type="spellStart"/>
-      <w:r>
-        <w:rPr>
-          <w:lang w:val="en-BE"/>
-        </w:rPr>
+        <w:t xml:space="preserve"> </w:t>
+      </w:r>
+      <w:proofErr w:type="spellStart"/>
+      <w:r>
         <w:t>inzicht</w:t>
       </w:r>
       <w:proofErr w:type="spellEnd"/>
       <w:r>
-        <w:rPr>
-          <w:lang w:val="en-BE"/>
-        </w:rPr>
-        <w:t xml:space="preserve"> </w:t>
-      </w:r>
-      <w:proofErr w:type="spellStart"/>
-      <w:r>
-        <w:rPr>
-          <w:lang w:val="en-BE"/>
-        </w:rPr>
+        <w:t xml:space="preserve"> </w:t>
+      </w:r>
+      <w:proofErr w:type="spellStart"/>
+      <w:r>
         <w:t>gekregen</w:t>
       </w:r>
       <w:proofErr w:type="spellEnd"/>
       <w:r>
-        <w:rPr>
-          <w:lang w:val="en-BE"/>
-        </w:rPr>
         <w:t xml:space="preserve"> in het </w:t>
       </w:r>
       <w:proofErr w:type="spellStart"/>
       <w:r>
-        <w:rPr>
-          <w:lang w:val="en-BE"/>
-        </w:rPr>
         <w:t>toepassen</w:t>
       </w:r>
       <w:proofErr w:type="spellEnd"/>
       <w:r>
-        <w:rPr>
-          <w:lang w:val="en-BE"/>
-        </w:rPr>
         <w:t xml:space="preserve"> van </w:t>
       </w:r>
       <w:proofErr w:type="spellStart"/>
       <w:r>
-        <w:rPr>
-          <w:lang w:val="en-BE"/>
-        </w:rPr>
         <w:t>eigenschappen</w:t>
       </w:r>
       <w:proofErr w:type="spellEnd"/>
       <w:r>
-        <w:rPr>
-          <w:lang w:val="en-BE"/>
-        </w:rPr>
-        <w:t xml:space="preserve"> </w:t>
-      </w:r>
-      <w:proofErr w:type="spellStart"/>
-      <w:r>
-        <w:rPr>
-          <w:lang w:val="en-BE"/>
-        </w:rPr>
+        <w:t xml:space="preserve"> </w:t>
+      </w:r>
+      <w:proofErr w:type="spellStart"/>
+      <w:r>
         <w:t>zoals</w:t>
       </w:r>
       <w:proofErr w:type="spellEnd"/>
       <w:r>
-        <w:rPr>
-          <w:lang w:val="en-BE"/>
-        </w:rPr>
         <w:t xml:space="preserve"> display: flex, gap, </w:t>
       </w:r>
       <w:proofErr w:type="spellStart"/>
       <w:r>
-        <w:rPr>
-          <w:lang w:val="en-BE"/>
-        </w:rPr>
         <w:t>en</w:t>
       </w:r>
       <w:proofErr w:type="spellEnd"/>
       <w:r>
-        <w:rPr>
-          <w:lang w:val="en-BE"/>
-        </w:rPr>
         <w:t xml:space="preserve"> het </w:t>
       </w:r>
       <w:proofErr w:type="spellStart"/>
       <w:r>
-        <w:rPr>
-          <w:lang w:val="en-BE"/>
-        </w:rPr>
         <w:t>opbouwen</w:t>
       </w:r>
       <w:proofErr w:type="spellEnd"/>
       <w:r>
-        <w:rPr>
-          <w:lang w:val="en-BE"/>
-        </w:rPr>
         <w:t xml:space="preserve"> van </w:t>
       </w:r>
       <w:proofErr w:type="spellStart"/>
       <w:r>
-        <w:rPr>
-          <w:lang w:val="en-BE"/>
-        </w:rPr>
         <w:t>een</w:t>
       </w:r>
       <w:proofErr w:type="spellEnd"/>
       <w:r>
-        <w:rPr>
-          <w:lang w:val="en-BE"/>
-        </w:rPr>
-        <w:t xml:space="preserve"> </w:t>
-      </w:r>
-      <w:proofErr w:type="spellStart"/>
-      <w:r>
-        <w:rPr>
-          <w:lang w:val="en-BE"/>
-        </w:rPr>
+        <w:t xml:space="preserve"> </w:t>
+      </w:r>
+      <w:proofErr w:type="spellStart"/>
+      <w:r>
         <w:t>overzichtelijke</w:t>
       </w:r>
       <w:proofErr w:type="spellEnd"/>
       <w:r>
-        <w:rPr>
-          <w:lang w:val="en-BE"/>
-        </w:rPr>
         <w:t xml:space="preserve">, </w:t>
       </w:r>
       <w:proofErr w:type="spellStart"/>
       <w:r>
-        <w:rPr>
-          <w:lang w:val="en-BE"/>
-        </w:rPr>
         <w:t>responsieve</w:t>
       </w:r>
       <w:proofErr w:type="spellEnd"/>
       <w:r>
-        <w:rPr>
-          <w:lang w:val="en-BE"/>
-        </w:rPr>
         <w:t xml:space="preserve"> HTML-</w:t>
       </w:r>
       <w:proofErr w:type="spellStart"/>
       <w:r>
-        <w:rPr>
-          <w:lang w:val="en-BE"/>
-        </w:rPr>
         <w:t>structuur</w:t>
       </w:r>
       <w:proofErr w:type="spellEnd"/>
       <w:r>
-        <w:rPr>
-          <w:lang w:val="en-BE"/>
-        </w:rPr>
         <w:t>.</w:t>
       </w:r>
     </w:p>
     <w:p>
       <w:pPr>
         <w:rPr>
+          <w:b/>
+          <w:bCs/>
+        </w:rPr>
+      </w:pPr>
+      <w:proofErr w:type="spellStart"/>
+      <w:r>
+        <w:rPr>
+          <w:b/>
+          <w:bCs/>
+        </w:rPr>
+        <w:t>Opdracht</w:t>
+      </w:r>
+      <w:proofErr w:type="spellEnd"/>
+      <w:r>
+        <w:rPr>
+          <w:b/>
+          <w:bCs/>
+        </w:rPr>
+        <w:t xml:space="preserve"> Cocktail bar:</w:t>
+      </w:r>
+    </w:p>
+    <w:p>
+      <w:pPr>
+        <w:rPr>
+          <w:b/>
+          <w:bCs/>
+          <w:lang w:val="en-BE"/>
+        </w:rPr>
+      </w:pPr>
+      <w:proofErr w:type="spellStart"/>
+      <w:r>
+        <w:rPr>
+          <w:b/>
+          <w:bCs/>
+          <w:lang w:val="en-BE"/>
+        </w:rPr>
+        <w:t>Samenvatting</w:t>
+      </w:r>
+      <w:proofErr w:type="spellEnd"/>
+      <w:r>
+        <w:rPr>
+          <w:b/>
+          <w:bCs/>
+          <w:lang w:val="en-BE"/>
+        </w:rPr>
+        <w:t xml:space="preserve"> CSS Layout</w:t>
+      </w:r>
+    </w:p>
+    <w:p>
+      <w:pPr>
+        <w:rPr>
+          <w:lang w:val="en-BE"/>
+        </w:rPr>
+      </w:pPr>
+      <w:r>
+        <w:rPr>
+          <w:lang w:val="en-BE"/>
+        </w:rPr>
+        <w:t xml:space="preserve">We </w:t>
+      </w:r>
+      <w:proofErr w:type="spellStart"/>
+      <w:r>
+        <w:rPr>
+          <w:lang w:val="en-BE"/>
+        </w:rPr>
+        <w:t>hebben</w:t>
+      </w:r>
+      <w:proofErr w:type="spellEnd"/>
+      <w:r>
+        <w:rPr>
+          <w:lang w:val="en-BE"/>
+        </w:rPr>
+        <w:t xml:space="preserve"> de layout van de Cocktail Bar website </w:t>
+      </w:r>
+      <w:proofErr w:type="spellStart"/>
+      <w:r>
+        <w:rPr>
+          <w:lang w:val="en-BE"/>
+        </w:rPr>
+        <w:t>aangepast</w:t>
+      </w:r>
+      <w:proofErr w:type="spellEnd"/>
+      <w:r>
+        <w:rPr>
+          <w:lang w:val="en-BE"/>
+        </w:rPr>
+        <w:t xml:space="preserve"> met CSS:</w:t>
+      </w:r>
+    </w:p>
+    <w:p>
+      <w:pPr>
+        <w:numPr>
+          <w:ilvl w:val="0"/>
+          <w:numId w:val="7"/>
+        </w:numPr>
+        <w:rPr>
+          <w:lang w:val="en-BE"/>
+        </w:rPr>
+      </w:pPr>
+      <w:proofErr w:type="spellStart"/>
+      <w:r>
+        <w:rPr>
+          <w:lang w:val="en-BE"/>
+        </w:rPr>
+        <w:t>Elementen</w:t>
+      </w:r>
+      <w:proofErr w:type="spellEnd"/>
+      <w:r>
+        <w:rPr>
+          <w:lang w:val="en-BE"/>
+        </w:rPr>
+        <w:t xml:space="preserve"> </w:t>
+      </w:r>
+      <w:proofErr w:type="spellStart"/>
+      <w:r>
+        <w:rPr>
+          <w:lang w:val="en-BE"/>
+        </w:rPr>
+        <w:t>naast</w:t>
+      </w:r>
+      <w:proofErr w:type="spellEnd"/>
+      <w:r>
+        <w:rPr>
+          <w:lang w:val="en-BE"/>
+        </w:rPr>
+        <w:t xml:space="preserve"> </w:t>
+      </w:r>
+      <w:proofErr w:type="spellStart"/>
+      <w:r>
+        <w:rPr>
+          <w:lang w:val="en-BE"/>
+        </w:rPr>
+        <w:t>elkaar</w:t>
+      </w:r>
+      <w:proofErr w:type="spellEnd"/>
+      <w:r>
+        <w:rPr>
+          <w:lang w:val="en-BE"/>
+        </w:rPr>
+        <w:t xml:space="preserve"> </w:t>
+      </w:r>
+      <w:proofErr w:type="spellStart"/>
+      <w:r>
+        <w:rPr>
+          <w:lang w:val="en-BE"/>
+        </w:rPr>
+        <w:t>plaatsen</w:t>
+      </w:r>
+      <w:proofErr w:type="spellEnd"/>
+      <w:r>
+        <w:rPr>
+          <w:lang w:val="en-BE"/>
+        </w:rPr>
+        <w:t xml:space="preserve">: We </w:t>
+      </w:r>
+      <w:proofErr w:type="spellStart"/>
+      <w:r>
+        <w:rPr>
+          <w:lang w:val="en-BE"/>
+        </w:rPr>
+        <w:t>hebben</w:t>
+      </w:r>
+      <w:proofErr w:type="spellEnd"/>
+      <w:r>
+        <w:rPr>
+          <w:lang w:val="en-BE"/>
+        </w:rPr>
+        <w:t xml:space="preserve"> #elixirs </w:t>
+      </w:r>
+      <w:proofErr w:type="spellStart"/>
+      <w:r>
+        <w:rPr>
+          <w:lang w:val="en-BE"/>
+        </w:rPr>
+        <w:t>en</w:t>
+      </w:r>
+      <w:proofErr w:type="spellEnd"/>
+      <w:r>
+        <w:rPr>
+          <w:lang w:val="en-BE"/>
+        </w:rPr>
+        <w:t xml:space="preserve"> #content </w:t>
+      </w:r>
+      <w:proofErr w:type="spellStart"/>
+      <w:r>
+        <w:rPr>
+          <w:lang w:val="en-BE"/>
+        </w:rPr>
+        <w:t>naast</w:t>
+      </w:r>
+      <w:proofErr w:type="spellEnd"/>
+      <w:r>
+        <w:rPr>
+          <w:lang w:val="en-BE"/>
+        </w:rPr>
+        <w:t xml:space="preserve"> </w:t>
+      </w:r>
+      <w:proofErr w:type="spellStart"/>
+      <w:r>
+        <w:rPr>
+          <w:lang w:val="en-BE"/>
+        </w:rPr>
+        <w:t>elkaar</w:t>
+      </w:r>
+      <w:proofErr w:type="spellEnd"/>
+      <w:r>
+        <w:rPr>
+          <w:lang w:val="en-BE"/>
+        </w:rPr>
+        <w:t xml:space="preserve"> </w:t>
+      </w:r>
+      <w:proofErr w:type="spellStart"/>
+      <w:r>
+        <w:rPr>
+          <w:lang w:val="en-BE"/>
+        </w:rPr>
+        <w:t>geplaatst</w:t>
+      </w:r>
+      <w:proofErr w:type="spellEnd"/>
+      <w:r>
+        <w:rPr>
+          <w:lang w:val="en-BE"/>
+        </w:rPr>
+        <w:t xml:space="preserve"> door float: right </w:t>
+      </w:r>
+      <w:proofErr w:type="spellStart"/>
+      <w:r>
+        <w:rPr>
+          <w:lang w:val="en-BE"/>
+        </w:rPr>
+        <w:t>te</w:t>
+      </w:r>
+      <w:proofErr w:type="spellEnd"/>
+      <w:r>
+        <w:rPr>
+          <w:lang w:val="en-BE"/>
+        </w:rPr>
+        <w:t xml:space="preserve"> </w:t>
+      </w:r>
+      <w:proofErr w:type="spellStart"/>
+      <w:r>
+        <w:rPr>
+          <w:lang w:val="en-BE"/>
+        </w:rPr>
+        <w:t>gebruiken</w:t>
+      </w:r>
+      <w:proofErr w:type="spellEnd"/>
+      <w:r>
+        <w:rPr>
+          <w:lang w:val="en-BE"/>
+        </w:rPr>
+        <w:t xml:space="preserve"> </w:t>
+      </w:r>
+      <w:proofErr w:type="spellStart"/>
+      <w:r>
+        <w:rPr>
+          <w:lang w:val="en-BE"/>
+        </w:rPr>
+        <w:t>voor</w:t>
+      </w:r>
+      <w:proofErr w:type="spellEnd"/>
+      <w:r>
+        <w:rPr>
+          <w:lang w:val="en-BE"/>
+        </w:rPr>
+        <w:t xml:space="preserve"> #elixirs. Dit </w:t>
+      </w:r>
+      <w:proofErr w:type="spellStart"/>
+      <w:r>
+        <w:rPr>
+          <w:lang w:val="en-BE"/>
+        </w:rPr>
+        <w:t>zorgt</w:t>
+      </w:r>
+      <w:proofErr w:type="spellEnd"/>
+      <w:r>
+        <w:rPr>
+          <w:lang w:val="en-BE"/>
+        </w:rPr>
+        <w:t xml:space="preserve"> </w:t>
+      </w:r>
+      <w:proofErr w:type="spellStart"/>
+      <w:r>
+        <w:rPr>
+          <w:lang w:val="en-BE"/>
+        </w:rPr>
+        <w:t>ervoor</w:t>
+      </w:r>
+      <w:proofErr w:type="spellEnd"/>
+      <w:r>
+        <w:rPr>
+          <w:lang w:val="en-BE"/>
+        </w:rPr>
+        <w:t xml:space="preserve"> </w:t>
+      </w:r>
+      <w:proofErr w:type="spellStart"/>
+      <w:r>
+        <w:rPr>
+          <w:lang w:val="en-BE"/>
+        </w:rPr>
+        <w:t>dat</w:t>
+      </w:r>
+      <w:proofErr w:type="spellEnd"/>
+      <w:r>
+        <w:rPr>
+          <w:lang w:val="en-BE"/>
+        </w:rPr>
+        <w:t xml:space="preserve"> de "Weekly Specials" sidebar </w:t>
+      </w:r>
+      <w:proofErr w:type="spellStart"/>
+      <w:r>
+        <w:rPr>
+          <w:lang w:val="en-BE"/>
+        </w:rPr>
+        <w:t>rechts</w:t>
+      </w:r>
+      <w:proofErr w:type="spellEnd"/>
+      <w:r>
+        <w:rPr>
+          <w:lang w:val="en-BE"/>
+        </w:rPr>
+        <w:t xml:space="preserve"> </w:t>
+      </w:r>
+      <w:proofErr w:type="spellStart"/>
+      <w:r>
+        <w:rPr>
+          <w:lang w:val="en-BE"/>
+        </w:rPr>
+        <w:t>staat</w:t>
+      </w:r>
+      <w:proofErr w:type="spellEnd"/>
+      <w:r>
+        <w:rPr>
+          <w:lang w:val="en-BE"/>
+        </w:rPr>
+        <w:t xml:space="preserve"> </w:t>
+      </w:r>
+      <w:proofErr w:type="spellStart"/>
+      <w:r>
+        <w:rPr>
+          <w:lang w:val="en-BE"/>
+        </w:rPr>
+        <w:t>en</w:t>
+      </w:r>
+      <w:proofErr w:type="spellEnd"/>
+      <w:r>
+        <w:rPr>
+          <w:lang w:val="en-BE"/>
+        </w:rPr>
+        <w:t xml:space="preserve"> de </w:t>
+      </w:r>
+      <w:proofErr w:type="spellStart"/>
+      <w:r>
+        <w:rPr>
+          <w:lang w:val="en-BE"/>
+        </w:rPr>
+        <w:t>hoofdinhoud</w:t>
+      </w:r>
+      <w:proofErr w:type="spellEnd"/>
+      <w:r>
+        <w:rPr>
+          <w:lang w:val="en-BE"/>
+        </w:rPr>
+        <w:t xml:space="preserve"> links.</w:t>
+      </w:r>
+    </w:p>
+    <w:p>
+      <w:pPr>
+        <w:numPr>
+          <w:ilvl w:val="0"/>
+          <w:numId w:val="7"/>
+        </w:numPr>
+        <w:rPr>
+          <w:lang w:val="en-BE"/>
+        </w:rPr>
+      </w:pPr>
+      <w:r>
+        <w:rPr>
+          <w:lang w:val="en-BE"/>
+        </w:rPr>
+        <w:t xml:space="preserve">Header </w:t>
+      </w:r>
+      <w:proofErr w:type="spellStart"/>
+      <w:r>
+        <w:rPr>
+          <w:lang w:val="en-BE"/>
+        </w:rPr>
+        <w:t>centreren</w:t>
+      </w:r>
+      <w:proofErr w:type="spellEnd"/>
+      <w:r>
+        <w:rPr>
+          <w:lang w:val="en-BE"/>
+        </w:rPr>
+        <w:t xml:space="preserve">: We </w:t>
+      </w:r>
+      <w:proofErr w:type="spellStart"/>
+      <w:r>
+        <w:rPr>
+          <w:lang w:val="en-BE"/>
+        </w:rPr>
+        <w:t>hebben</w:t>
+      </w:r>
+      <w:proofErr w:type="spellEnd"/>
+      <w:r>
+        <w:rPr>
+          <w:lang w:val="en-BE"/>
+        </w:rPr>
+        <w:t xml:space="preserve"> de cocktail </w:t>
+      </w:r>
+      <w:proofErr w:type="spellStart"/>
+      <w:r>
+        <w:rPr>
+          <w:lang w:val="en-BE"/>
+        </w:rPr>
+        <w:t>afbeelding</w:t>
+      </w:r>
+      <w:proofErr w:type="spellEnd"/>
+      <w:r>
+        <w:rPr>
+          <w:lang w:val="en-BE"/>
+        </w:rPr>
+        <w:t xml:space="preserve"> </w:t>
+      </w:r>
+      <w:proofErr w:type="spellStart"/>
+      <w:r>
+        <w:rPr>
+          <w:lang w:val="en-BE"/>
+        </w:rPr>
+        <w:t>gecentreerd</w:t>
+      </w:r>
+      <w:proofErr w:type="spellEnd"/>
+      <w:r>
+        <w:rPr>
+          <w:lang w:val="en-BE"/>
+        </w:rPr>
+        <w:t xml:space="preserve"> door text-align: </w:t>
+      </w:r>
+      <w:proofErr w:type="spellStart"/>
+      <w:r>
+        <w:rPr>
+          <w:lang w:val="en-BE"/>
+        </w:rPr>
+        <w:t>center</w:t>
+      </w:r>
+      <w:proofErr w:type="spellEnd"/>
+      <w:r>
+        <w:rPr>
+          <w:lang w:val="en-BE"/>
+        </w:rPr>
+        <w:t xml:space="preserve"> toe </w:t>
+      </w:r>
+      <w:proofErr w:type="spellStart"/>
+      <w:r>
+        <w:rPr>
+          <w:lang w:val="en-BE"/>
+        </w:rPr>
+        <w:t>te</w:t>
+      </w:r>
+      <w:proofErr w:type="spellEnd"/>
+      <w:r>
+        <w:rPr>
+          <w:lang w:val="en-BE"/>
+        </w:rPr>
+        <w:t xml:space="preserve"> </w:t>
+      </w:r>
+      <w:proofErr w:type="spellStart"/>
+      <w:r>
+        <w:rPr>
+          <w:lang w:val="en-BE"/>
+        </w:rPr>
+        <w:t>voegen</w:t>
+      </w:r>
+      <w:proofErr w:type="spellEnd"/>
+      <w:r>
+        <w:rPr>
+          <w:lang w:val="en-BE"/>
+        </w:rPr>
+        <w:t xml:space="preserve"> </w:t>
+      </w:r>
+      <w:proofErr w:type="spellStart"/>
+      <w:r>
+        <w:rPr>
+          <w:lang w:val="en-BE"/>
+        </w:rPr>
+        <w:t>aan</w:t>
+      </w:r>
+      <w:proofErr w:type="spellEnd"/>
+      <w:r>
+        <w:rPr>
+          <w:lang w:val="en-BE"/>
+        </w:rPr>
+        <w:t xml:space="preserve"> de header.</w:t>
+      </w:r>
+    </w:p>
+    <w:p>
+      <w:pPr>
+        <w:numPr>
+          <w:ilvl w:val="0"/>
+          <w:numId w:val="7"/>
+        </w:numPr>
+        <w:rPr>
+          <w:lang w:val="en-BE"/>
+        </w:rPr>
+      </w:pPr>
+      <w:r>
+        <w:rPr>
+          <w:lang w:val="en-BE"/>
+        </w:rPr>
+        <w:t xml:space="preserve">Footer </w:t>
+      </w:r>
+      <w:proofErr w:type="spellStart"/>
+      <w:r>
+        <w:rPr>
+          <w:lang w:val="en-BE"/>
+        </w:rPr>
+        <w:t>onderaan</w:t>
+      </w:r>
+      <w:proofErr w:type="spellEnd"/>
+      <w:r>
+        <w:rPr>
+          <w:lang w:val="en-BE"/>
+        </w:rPr>
+        <w:t xml:space="preserve"> </w:t>
+      </w:r>
+      <w:proofErr w:type="spellStart"/>
+      <w:r>
+        <w:rPr>
+          <w:lang w:val="en-BE"/>
+        </w:rPr>
+        <w:t>plaatsen</w:t>
+      </w:r>
+      <w:proofErr w:type="spellEnd"/>
+      <w:r>
+        <w:rPr>
+          <w:lang w:val="en-BE"/>
+        </w:rPr>
+        <w:t xml:space="preserve">: We </w:t>
+      </w:r>
+      <w:proofErr w:type="spellStart"/>
+      <w:r>
+        <w:rPr>
+          <w:lang w:val="en-BE"/>
+        </w:rPr>
+        <w:t>hebben</w:t>
+      </w:r>
+      <w:proofErr w:type="spellEnd"/>
+      <w:r>
+        <w:rPr>
+          <w:lang w:val="en-BE"/>
+        </w:rPr>
+        <w:t xml:space="preserve"> clear: both </w:t>
+      </w:r>
+      <w:proofErr w:type="spellStart"/>
+      <w:r>
+        <w:rPr>
+          <w:lang w:val="en-BE"/>
+        </w:rPr>
+        <w:t>toegevoegd</w:t>
+      </w:r>
+      <w:proofErr w:type="spellEnd"/>
+      <w:r>
+        <w:rPr>
+          <w:lang w:val="en-BE"/>
+        </w:rPr>
+        <w:t xml:space="preserve"> </w:t>
+      </w:r>
+      <w:proofErr w:type="spellStart"/>
+      <w:r>
+        <w:rPr>
+          <w:lang w:val="en-BE"/>
+        </w:rPr>
+        <w:t>aan</w:t>
+      </w:r>
+      <w:proofErr w:type="spellEnd"/>
+      <w:r>
+        <w:rPr>
+          <w:lang w:val="en-BE"/>
+        </w:rPr>
+        <w:t xml:space="preserve"> de footer </w:t>
+      </w:r>
+      <w:proofErr w:type="spellStart"/>
+      <w:r>
+        <w:rPr>
+          <w:lang w:val="en-BE"/>
+        </w:rPr>
+        <w:t>zodat</w:t>
+      </w:r>
+      <w:proofErr w:type="spellEnd"/>
+      <w:r>
+        <w:rPr>
+          <w:lang w:val="en-BE"/>
+        </w:rPr>
+        <w:t xml:space="preserve"> </w:t>
+      </w:r>
+      <w:proofErr w:type="spellStart"/>
+      <w:r>
+        <w:rPr>
+          <w:lang w:val="en-BE"/>
+        </w:rPr>
+        <w:t>deze</w:t>
+      </w:r>
+      <w:proofErr w:type="spellEnd"/>
+      <w:r>
+        <w:rPr>
+          <w:lang w:val="en-BE"/>
+        </w:rPr>
+        <w:t xml:space="preserve"> </w:t>
+      </w:r>
+      <w:proofErr w:type="spellStart"/>
+      <w:r>
+        <w:rPr>
+          <w:lang w:val="en-BE"/>
+        </w:rPr>
+        <w:t>onder</w:t>
+      </w:r>
+      <w:proofErr w:type="spellEnd"/>
+      <w:r>
+        <w:rPr>
+          <w:lang w:val="en-BE"/>
+        </w:rPr>
+        <w:t xml:space="preserve"> de </w:t>
+      </w:r>
+      <w:proofErr w:type="spellStart"/>
+      <w:r>
+        <w:rPr>
+          <w:lang w:val="en-BE"/>
+        </w:rPr>
+        <w:t>gefloate</w:t>
+      </w:r>
+      <w:proofErr w:type="spellEnd"/>
+      <w:r>
+        <w:rPr>
+          <w:lang w:val="en-BE"/>
+        </w:rPr>
+        <w:t xml:space="preserve"> </w:t>
+      </w:r>
+      <w:proofErr w:type="spellStart"/>
+      <w:r>
+        <w:rPr>
+          <w:lang w:val="en-BE"/>
+        </w:rPr>
+        <w:t>elementen</w:t>
+      </w:r>
+      <w:proofErr w:type="spellEnd"/>
+      <w:r>
+        <w:rPr>
+          <w:lang w:val="en-BE"/>
+        </w:rPr>
+        <w:t xml:space="preserve"> </w:t>
+      </w:r>
+      <w:proofErr w:type="spellStart"/>
+      <w:r>
+        <w:rPr>
+          <w:lang w:val="en-BE"/>
+        </w:rPr>
+        <w:t>verschijnt</w:t>
+      </w:r>
+      <w:proofErr w:type="spellEnd"/>
+      <w:r>
+        <w:rPr>
+          <w:lang w:val="en-BE"/>
+        </w:rPr>
+        <w:t xml:space="preserve"> in </w:t>
+      </w:r>
+      <w:proofErr w:type="spellStart"/>
+      <w:r>
+        <w:rPr>
+          <w:lang w:val="en-BE"/>
+        </w:rPr>
+        <w:t>plaats</w:t>
+      </w:r>
+      <w:proofErr w:type="spellEnd"/>
+      <w:r>
+        <w:rPr>
+          <w:lang w:val="en-BE"/>
+        </w:rPr>
+        <w:t xml:space="preserve"> van </w:t>
+      </w:r>
+      <w:proofErr w:type="spellStart"/>
+      <w:r>
+        <w:rPr>
+          <w:lang w:val="en-BE"/>
+        </w:rPr>
+        <w:t>ernaast</w:t>
+      </w:r>
+      <w:proofErr w:type="spellEnd"/>
+      <w:r>
+        <w:rPr>
+          <w:lang w:val="en-BE"/>
+        </w:rPr>
+        <w:t>.</w:t>
+      </w:r>
+    </w:p>
+    <w:p>
+      <w:pPr>
+        <w:numPr>
+          <w:ilvl w:val="0"/>
+          <w:numId w:val="7"/>
+        </w:numPr>
+        <w:rPr>
+          <w:lang w:val="en-BE"/>
+        </w:rPr>
+      </w:pPr>
+      <w:proofErr w:type="spellStart"/>
+      <w:r>
+        <w:rPr>
+          <w:lang w:val="en-BE"/>
+        </w:rPr>
+        <w:t>Onnodige</w:t>
+      </w:r>
+      <w:proofErr w:type="spellEnd"/>
+      <w:r>
+        <w:rPr>
+          <w:lang w:val="en-BE"/>
+        </w:rPr>
+        <w:t xml:space="preserve"> code </w:t>
+      </w:r>
+      <w:proofErr w:type="spellStart"/>
+      <w:r>
+        <w:rPr>
+          <w:lang w:val="en-BE"/>
+        </w:rPr>
+        <w:t>verwijderd</w:t>
+      </w:r>
+      <w:proofErr w:type="spellEnd"/>
+      <w:r>
+        <w:rPr>
+          <w:lang w:val="en-BE"/>
+        </w:rPr>
+        <w:t xml:space="preserve">: We </w:t>
+      </w:r>
+      <w:proofErr w:type="spellStart"/>
+      <w:r>
+        <w:rPr>
+          <w:lang w:val="en-BE"/>
+        </w:rPr>
+        <w:t>hebben</w:t>
+      </w:r>
+      <w:proofErr w:type="spellEnd"/>
+      <w:r>
+        <w:rPr>
+          <w:lang w:val="en-BE"/>
+        </w:rPr>
+        <w:t xml:space="preserve"> </w:t>
+      </w:r>
+      <w:proofErr w:type="spellStart"/>
+      <w:r>
+        <w:rPr>
+          <w:lang w:val="en-BE"/>
+        </w:rPr>
+        <w:t>overbodige</w:t>
+      </w:r>
+      <w:proofErr w:type="spellEnd"/>
+      <w:r>
+        <w:rPr>
+          <w:lang w:val="en-BE"/>
+        </w:rPr>
+        <w:t xml:space="preserve"> </w:t>
+      </w:r>
+      <w:proofErr w:type="spellStart"/>
+      <w:r>
+        <w:rPr>
+          <w:lang w:val="en-BE"/>
+        </w:rPr>
+        <w:t>eigenschappen</w:t>
+      </w:r>
+      <w:proofErr w:type="spellEnd"/>
+      <w:r>
+        <w:rPr>
+          <w:lang w:val="en-BE"/>
+        </w:rPr>
+        <w:t xml:space="preserve"> </w:t>
+      </w:r>
+      <w:proofErr w:type="spellStart"/>
+      <w:r>
+        <w:rPr>
+          <w:lang w:val="en-BE"/>
+        </w:rPr>
+        <w:t>zoals</w:t>
+      </w:r>
+      <w:proofErr w:type="spellEnd"/>
+      <w:r>
+        <w:rPr>
+          <w:lang w:val="en-BE"/>
+        </w:rPr>
+        <w:t xml:space="preserve"> display: inline-block </w:t>
+      </w:r>
+      <w:proofErr w:type="spellStart"/>
+      <w:r>
+        <w:rPr>
+          <w:lang w:val="en-BE"/>
+        </w:rPr>
+        <w:t>bij</w:t>
+      </w:r>
+      <w:proofErr w:type="spellEnd"/>
+      <w:r>
+        <w:rPr>
+          <w:lang w:val="en-BE"/>
+        </w:rPr>
+        <w:t xml:space="preserve"> #elixirs </w:t>
+      </w:r>
+      <w:proofErr w:type="spellStart"/>
+      <w:r>
+        <w:rPr>
+          <w:lang w:val="en-BE"/>
+        </w:rPr>
+        <w:t>verwijderd</w:t>
+      </w:r>
+      <w:proofErr w:type="spellEnd"/>
+      <w:r>
+        <w:rPr>
+          <w:lang w:val="en-BE"/>
+        </w:rPr>
+        <w:t xml:space="preserve"> </w:t>
+      </w:r>
+      <w:proofErr w:type="spellStart"/>
+      <w:r>
+        <w:rPr>
+          <w:lang w:val="en-BE"/>
+        </w:rPr>
+        <w:t>omdat</w:t>
+      </w:r>
+      <w:proofErr w:type="spellEnd"/>
+      <w:r>
+        <w:rPr>
+          <w:lang w:val="en-BE"/>
+        </w:rPr>
+        <w:t xml:space="preserve"> float al </w:t>
+      </w:r>
+      <w:proofErr w:type="spellStart"/>
+      <w:r>
+        <w:rPr>
+          <w:lang w:val="en-BE"/>
+        </w:rPr>
+        <w:t>genoeg</w:t>
+      </w:r>
+      <w:proofErr w:type="spellEnd"/>
+      <w:r>
+        <w:rPr>
+          <w:lang w:val="en-BE"/>
+        </w:rPr>
+        <w:t xml:space="preserve"> is.</w:t>
+      </w:r>
+    </w:p>
+    <w:p>
+      <w:pPr>
+        <w:rPr>
+          <w:lang w:val="en-BE"/>
+        </w:rPr>
+      </w:pPr>
+      <w:proofErr w:type="spellStart"/>
+      <w:r>
+        <w:rPr>
+          <w:b/>
+          <w:bCs/>
+          <w:lang w:val="en-BE"/>
+        </w:rPr>
+        <w:t>Eindresultaat</w:t>
+      </w:r>
+      <w:proofErr w:type="spellEnd"/>
+      <w:r>
+        <w:rPr>
+          <w:lang w:val="en-BE"/>
+        </w:rPr>
+        <w:t>: Een twee-</w:t>
+      </w:r>
+      <w:proofErr w:type="spellStart"/>
+      <w:r>
+        <w:rPr>
+          <w:lang w:val="en-BE"/>
+        </w:rPr>
+        <w:t>kolom</w:t>
+      </w:r>
+      <w:proofErr w:type="spellEnd"/>
+      <w:r>
+        <w:rPr>
+          <w:lang w:val="en-BE"/>
+        </w:rPr>
+        <w:t xml:space="preserve"> layout met </w:t>
+      </w:r>
+      <w:proofErr w:type="spellStart"/>
+      <w:r>
+        <w:rPr>
+          <w:lang w:val="en-BE"/>
+        </w:rPr>
+        <w:t>gecentreerde</w:t>
+      </w:r>
+      <w:proofErr w:type="spellEnd"/>
+      <w:r>
+        <w:rPr>
+          <w:lang w:val="en-BE"/>
+        </w:rPr>
+        <w:t xml:space="preserve"> header </w:t>
+      </w:r>
+      <w:proofErr w:type="spellStart"/>
+      <w:r>
+        <w:rPr>
+          <w:lang w:val="en-BE"/>
+        </w:rPr>
+        <w:t>en</w:t>
+      </w:r>
+      <w:proofErr w:type="spellEnd"/>
+      <w:r>
+        <w:rPr>
+          <w:lang w:val="en-BE"/>
+        </w:rPr>
+        <w:t xml:space="preserve"> footer, </w:t>
+      </w:r>
+      <w:proofErr w:type="spellStart"/>
+      <w:r>
+        <w:rPr>
+          <w:lang w:val="en-BE"/>
+        </w:rPr>
+        <w:t>waarbij</w:t>
+      </w:r>
+      <w:proofErr w:type="spellEnd"/>
+      <w:r>
+        <w:rPr>
+          <w:lang w:val="en-BE"/>
+        </w:rPr>
+        <w:t xml:space="preserve"> de sidebar 30% breed is </w:t>
+      </w:r>
+      <w:proofErr w:type="spellStart"/>
+      <w:r>
+        <w:rPr>
+          <w:lang w:val="en-BE"/>
+        </w:rPr>
+        <w:t>en</w:t>
+      </w:r>
+      <w:proofErr w:type="spellEnd"/>
+      <w:r>
+        <w:rPr>
+          <w:lang w:val="en-BE"/>
+        </w:rPr>
+        <w:t xml:space="preserve"> de </w:t>
+      </w:r>
+      <w:proofErr w:type="spellStart"/>
+      <w:r>
+        <w:rPr>
+          <w:lang w:val="en-BE"/>
+        </w:rPr>
+        <w:t>hoofdinhoud</w:t>
+      </w:r>
+      <w:proofErr w:type="spellEnd"/>
+      <w:r>
+        <w:rPr>
+          <w:lang w:val="en-BE"/>
+        </w:rPr>
+        <w:t xml:space="preserve"> 70% van de </w:t>
+      </w:r>
+      <w:proofErr w:type="spellStart"/>
+      <w:r>
+        <w:rPr>
+          <w:lang w:val="en-BE"/>
+        </w:rPr>
+        <w:t>pagina</w:t>
+      </w:r>
+      <w:proofErr w:type="spellEnd"/>
+      <w:r>
+        <w:rPr>
+          <w:lang w:val="en-BE"/>
+        </w:rPr>
+        <w:t xml:space="preserve"> </w:t>
+      </w:r>
+      <w:proofErr w:type="spellStart"/>
+      <w:r>
+        <w:rPr>
+          <w:lang w:val="en-BE"/>
+        </w:rPr>
+        <w:t>beslaat</w:t>
+      </w:r>
+      <w:proofErr w:type="spellEnd"/>
+      <w:r>
+        <w:rPr>
+          <w:lang w:val="en-BE"/>
+        </w:rPr>
+        <w:t>.</w:t>
+      </w:r>
+    </w:p>
+    <w:p>
+      <w:pPr>
+        <w:rPr>
+          <w:b/>
+          <w:bCs/>
           <w:lang w:val="en-BE"/>
         </w:rPr>
       </w:pPr>
@@ -3519,6 +3489,119 @@
     </w:lvl>
   </w:abstractNum>
   <w:abstractNum w:abstractNumId="3" w15:restartNumberingAfterBreak="0">
+    <w:nsid w:val="108326B3"/>
+    <w:multiLevelType w:val="multilevel"/>
+    <w:tmpl w:val="CA4A073E"/>
+    <w:lvl w:ilvl="0">
+      <w:start w:val="1"/>
+      <w:numFmt w:val="decimal"/>
+      <w:lvlText w:val="%1."/>
+      <w:lvlJc w:val="left"/>
+      <w:pPr>
+        <w:tabs>
+          <w:tab w:val="num" w:pos="720"/>
+        </w:tabs>
+        <w:ind w:left="720" w:hanging="360"/>
+      </w:pPr>
+    </w:lvl>
+    <w:lvl w:ilvl="1" w:tentative="1">
+      <w:start w:val="1"/>
+      <w:numFmt w:val="decimal"/>
+      <w:lvlText w:val="%2."/>
+      <w:lvlJc w:val="left"/>
+      <w:pPr>
+        <w:tabs>
+          <w:tab w:val="num" w:pos="1440"/>
+        </w:tabs>
+        <w:ind w:left="1440" w:hanging="360"/>
+      </w:pPr>
+    </w:lvl>
+    <w:lvl w:ilvl="2" w:tentative="1">
+      <w:start w:val="1"/>
+      <w:numFmt w:val="decimal"/>
+      <w:lvlText w:val="%3."/>
+      <w:lvlJc w:val="left"/>
+      <w:pPr>
+        <w:tabs>
+          <w:tab w:val="num" w:pos="2160"/>
+        </w:tabs>
+        <w:ind w:left="2160" w:hanging="360"/>
+      </w:pPr>
+    </w:lvl>
+    <w:lvl w:ilvl="3" w:tentative="1">
+      <w:start w:val="1"/>
+      <w:numFmt w:val="decimal"/>
+      <w:lvlText w:val="%4."/>
+      <w:lvlJc w:val="left"/>
+      <w:pPr>
+        <w:tabs>
+          <w:tab w:val="num" w:pos="2880"/>
+        </w:tabs>
+        <w:ind w:left="2880" w:hanging="360"/>
+      </w:pPr>
+    </w:lvl>
+    <w:lvl w:ilvl="4" w:tentative="1">
+      <w:start w:val="1"/>
+      <w:numFmt w:val="decimal"/>
+      <w:lvlText w:val="%5."/>
+      <w:lvlJc w:val="left"/>
+      <w:pPr>
+        <w:tabs>
+          <w:tab w:val="num" w:pos="3600"/>
+        </w:tabs>
+        <w:ind w:left="3600" w:hanging="360"/>
+      </w:pPr>
+    </w:lvl>
+    <w:lvl w:ilvl="5" w:tentative="1">
+      <w:start w:val="1"/>
+      <w:numFmt w:val="decimal"/>
+      <w:lvlText w:val="%6."/>
+      <w:lvlJc w:val="left"/>
+      <w:pPr>
+        <w:tabs>
+          <w:tab w:val="num" w:pos="4320"/>
+        </w:tabs>
+        <w:ind w:left="4320" w:hanging="360"/>
+      </w:pPr>
+    </w:lvl>
+    <w:lvl w:ilvl="6" w:tentative="1">
+      <w:start w:val="1"/>
+      <w:numFmt w:val="decimal"/>
+      <w:lvlText w:val="%7."/>
+      <w:lvlJc w:val="left"/>
+      <w:pPr>
+        <w:tabs>
+          <w:tab w:val="num" w:pos="5040"/>
+        </w:tabs>
+        <w:ind w:left="5040" w:hanging="360"/>
+      </w:pPr>
+    </w:lvl>
+    <w:lvl w:ilvl="7" w:tentative="1">
+      <w:start w:val="1"/>
+      <w:numFmt w:val="decimal"/>
+      <w:lvlText w:val="%8."/>
+      <w:lvlJc w:val="left"/>
+      <w:pPr>
+        <w:tabs>
+          <w:tab w:val="num" w:pos="5760"/>
+        </w:tabs>
+        <w:ind w:left="5760" w:hanging="360"/>
+      </w:pPr>
+    </w:lvl>
+    <w:lvl w:ilvl="8" w:tentative="1">
+      <w:start w:val="1"/>
+      <w:numFmt w:val="decimal"/>
+      <w:lvlText w:val="%9."/>
+      <w:lvlJc w:val="left"/>
+      <w:pPr>
+        <w:tabs>
+          <w:tab w:val="num" w:pos="6480"/>
+        </w:tabs>
+        <w:ind w:left="6480" w:hanging="360"/>
+      </w:pPr>
+    </w:lvl>
+  </w:abstractNum>
+  <w:abstractNum w:abstractNumId="4" w15:restartNumberingAfterBreak="0">
     <w:nsid w:val="3EF748D8"/>
     <w:multiLevelType w:val="multilevel"/>
     <w:tmpl w:val="9A5ADF16"/>
@@ -3667,7 +3750,7 @@
       </w:rPr>
     </w:lvl>
   </w:abstractNum>
-  <w:abstractNum w:abstractNumId="4" w15:restartNumberingAfterBreak="0">
+  <w:abstractNum w:abstractNumId="5" w15:restartNumberingAfterBreak="0">
     <w:nsid w:val="537F65A3"/>
     <w:multiLevelType w:val="multilevel"/>
     <w:tmpl w:val="F806CAAE"/>
@@ -3816,7 +3899,7 @@
       </w:rPr>
     </w:lvl>
   </w:abstractNum>
-  <w:abstractNum w:abstractNumId="5" w15:restartNumberingAfterBreak="0">
+  <w:abstractNum w:abstractNumId="6" w15:restartNumberingAfterBreak="0">
     <w:nsid w:val="65617B84"/>
     <w:multiLevelType w:val="multilevel"/>
     <w:tmpl w:val="9F0E7270"/>
@@ -3969,19 +4052,22 @@
     <w:abstractNumId w:val="0"/>
   </w:num>
   <w:num w:numId="2" w16cid:durableId="2095086111">
-    <w:abstractNumId w:val="4"/>
+    <w:abstractNumId w:val="5"/>
   </w:num>
   <w:num w:numId="3" w16cid:durableId="64880939">
-    <w:abstractNumId w:val="3"/>
+    <w:abstractNumId w:val="4"/>
   </w:num>
   <w:num w:numId="4" w16cid:durableId="2064021013">
     <w:abstractNumId w:val="1"/>
   </w:num>
   <w:num w:numId="5" w16cid:durableId="1295402962">
-    <w:abstractNumId w:val="5"/>
+    <w:abstractNumId w:val="6"/>
   </w:num>
   <w:num w:numId="6" w16cid:durableId="834536154">
     <w:abstractNumId w:val="2"/>
+  </w:num>
+  <w:num w:numId="7" w16cid:durableId="331568241">
+    <w:abstractNumId w:val="3"/>
   </w:num>
 </w:numbering>
 </file>
